--- a/agriculture/requirement_analysis.docx
+++ b/agriculture/requirement_analysis.docx
@@ -40,7 +40,7 @@
         <w:spacing w:line="360" w:lineRule="auto"/>
         <w:ind w:firstLineChars="0"/>
         <w:rPr>
-          <w:rFonts w:ascii="宋体" w:eastAsia="宋体" w:hAnsi="宋体"/>
+          <w:rFonts w:ascii="宋体" w:eastAsia="宋体" w:hAnsi="宋体" w:hint="eastAsia"/>
           <w:b/>
           <w:sz w:val="28"/>
           <w:szCs w:val="28"/>
@@ -52,17 +52,7 @@
           <w:sz w:val="28"/>
           <w:szCs w:val="28"/>
         </w:rPr>
-        <w:t>农产品大棚种植情况空</w:t>
-      </w:r>
-      <w:bookmarkStart w:id="0" w:name="_GoBack"/>
-      <w:bookmarkEnd w:id="0"/>
-      <w:r>
-        <w:rPr>
-          <w:rFonts w:ascii="宋体" w:eastAsia="宋体" w:hAnsi="宋体" w:hint="eastAsia"/>
-          <w:sz w:val="28"/>
-          <w:szCs w:val="28"/>
-        </w:rPr>
-        <w:t>气温度湿度等信息的</w:t>
+        <w:t>农产品大棚种植情况空气温度湿度等信息的</w:t>
       </w:r>
       <w:r>
         <w:rPr>
@@ -135,35 +125,4083 @@
     <w:p>
       <w:pPr>
         <w:pStyle w:val="a3"/>
-        <w:numPr>
-          <w:ilvl w:val="0"/>
-          <w:numId w:val="2"/>
-        </w:numPr>
         <w:spacing w:line="360" w:lineRule="auto"/>
-        <w:ind w:firstLineChars="0"/>
+        <w:ind w:left="360" w:firstLineChars="0" w:firstLine="0"/>
         <w:rPr>
           <w:rFonts w:ascii="宋体" w:eastAsia="宋体" w:hAnsi="宋体"/>
           <w:sz w:val="28"/>
           <w:szCs w:val="28"/>
         </w:rPr>
       </w:pPr>
+      <w:proofErr w:type="spellStart"/>
+      <w:r>
+        <w:rPr>
+          <w:rFonts w:ascii="宋体" w:eastAsia="宋体" w:hAnsi="宋体"/>
+          <w:sz w:val="28"/>
+          <w:szCs w:val="28"/>
+        </w:rPr>
+        <w:t>A</w:t>
+      </w:r>
       <w:r>
         <w:rPr>
           <w:rFonts w:ascii="宋体" w:eastAsia="宋体" w:hAnsi="宋体" w:hint="eastAsia"/>
           <w:sz w:val="28"/>
           <w:szCs w:val="28"/>
         </w:rPr>
-        <w:t>传感器:</w:t>
-      </w:r>
+        <w:t>pi</w:t>
+      </w:r>
+      <w:proofErr w:type="spellEnd"/>
       <w:r>
         <w:rPr>
           <w:rFonts w:ascii="宋体" w:eastAsia="宋体" w:hAnsi="宋体" w:hint="eastAsia"/>
-          <w:b/>
           <w:sz w:val="28"/>
           <w:szCs w:val="28"/>
         </w:rPr>
-        <w:t>阈值设置、控制、警告（报警）</w:t>
-      </w:r>
+        <w:t>字段</w:t>
+      </w:r>
+    </w:p>
+    <w:p>
+      <w:pPr>
+        <w:widowControl/>
+        <w:shd w:val="clear" w:color="auto" w:fill="1E1E1E"/>
+        <w:spacing w:line="285" w:lineRule="atLeast"/>
+        <w:jc w:val="left"/>
+        <w:rPr>
+          <w:rFonts w:ascii="Consolas" w:eastAsia="宋体" w:hAnsi="Consolas" w:cs="宋体"/>
+          <w:color w:val="D4D4D4"/>
+          <w:kern w:val="0"/>
+          <w:szCs w:val="21"/>
+        </w:rPr>
+      </w:pPr>
+      <w:r>
+        <w:rPr>
+          <w:rFonts w:ascii="Consolas" w:eastAsia="宋体" w:hAnsi="Consolas" w:cs="宋体"/>
+          <w:color w:val="D4D4D4"/>
+          <w:kern w:val="0"/>
+          <w:szCs w:val="21"/>
+        </w:rPr>
+        <w:t> </w:t>
+      </w:r>
+      <w:proofErr w:type="spellStart"/>
+      <w:r>
+        <w:rPr>
+          <w:rFonts w:ascii="Consolas" w:eastAsia="宋体" w:hAnsi="Consolas" w:cs="宋体"/>
+          <w:color w:val="9CDCFE"/>
+          <w:kern w:val="0"/>
+          <w:szCs w:val="21"/>
+        </w:rPr>
+        <w:t>deviceList</w:t>
+      </w:r>
+      <w:proofErr w:type="spellEnd"/>
+      <w:r>
+        <w:rPr>
+          <w:rFonts w:ascii="Consolas" w:eastAsia="宋体" w:hAnsi="Consolas" w:cs="宋体"/>
+          <w:color w:val="9CDCFE"/>
+          <w:kern w:val="0"/>
+          <w:szCs w:val="21"/>
+        </w:rPr>
+        <w:t>:</w:t>
+      </w:r>
+      <w:r>
+        <w:rPr>
+          <w:rFonts w:ascii="Consolas" w:eastAsia="宋体" w:hAnsi="Consolas" w:cs="宋体"/>
+          <w:color w:val="D4D4D4"/>
+          <w:kern w:val="0"/>
+          <w:szCs w:val="21"/>
+        </w:rPr>
+        <w:t> [</w:t>
+      </w:r>
+    </w:p>
+    <w:p>
+      <w:pPr>
+        <w:widowControl/>
+        <w:shd w:val="clear" w:color="auto" w:fill="1E1E1E"/>
+        <w:spacing w:line="285" w:lineRule="atLeast"/>
+        <w:jc w:val="left"/>
+        <w:rPr>
+          <w:rFonts w:ascii="Consolas" w:eastAsia="宋体" w:hAnsi="Consolas" w:cs="宋体"/>
+          <w:color w:val="D4D4D4"/>
+          <w:kern w:val="0"/>
+          <w:szCs w:val="21"/>
+        </w:rPr>
+      </w:pPr>
+      <w:r>
+        <w:rPr>
+          <w:rFonts w:ascii="Consolas" w:eastAsia="宋体" w:hAnsi="Consolas" w:cs="宋体"/>
+          <w:color w:val="D4D4D4"/>
+          <w:kern w:val="0"/>
+          <w:szCs w:val="21"/>
+        </w:rPr>
+        <w:t>        { </w:t>
+      </w:r>
+      <w:r>
+        <w:rPr>
+          <w:rFonts w:ascii="Consolas" w:eastAsia="宋体" w:hAnsi="Consolas" w:cs="宋体"/>
+          <w:color w:val="9CDCFE"/>
+          <w:kern w:val="0"/>
+          <w:szCs w:val="21"/>
+        </w:rPr>
+        <w:t>name:</w:t>
+      </w:r>
+      <w:r>
+        <w:rPr>
+          <w:rFonts w:ascii="Consolas" w:eastAsia="宋体" w:hAnsi="Consolas" w:cs="宋体"/>
+          <w:color w:val="D4D4D4"/>
+          <w:kern w:val="0"/>
+          <w:szCs w:val="21"/>
+        </w:rPr>
+        <w:t> </w:t>
+      </w:r>
+      <w:r>
+        <w:rPr>
+          <w:rFonts w:ascii="Consolas" w:eastAsia="宋体" w:hAnsi="Consolas" w:cs="宋体"/>
+          <w:color w:val="CE9178"/>
+          <w:kern w:val="0"/>
+          <w:szCs w:val="21"/>
+        </w:rPr>
+        <w:t>'</w:t>
+      </w:r>
+      <w:proofErr w:type="gramStart"/>
+      <w:r>
+        <w:rPr>
+          <w:rFonts w:ascii="Consolas" w:eastAsia="宋体" w:hAnsi="Consolas" w:cs="宋体"/>
+          <w:color w:val="CE9178"/>
+          <w:kern w:val="0"/>
+          <w:szCs w:val="21"/>
+        </w:rPr>
+        <w:t>保温被</w:t>
+      </w:r>
+      <w:proofErr w:type="gramEnd"/>
+      <w:r>
+        <w:rPr>
+          <w:rFonts w:ascii="Consolas" w:eastAsia="宋体" w:hAnsi="Consolas" w:cs="宋体"/>
+          <w:color w:val="CE9178"/>
+          <w:kern w:val="0"/>
+          <w:szCs w:val="21"/>
+        </w:rPr>
+        <w:t>'</w:t>
+      </w:r>
+      <w:r>
+        <w:rPr>
+          <w:rFonts w:ascii="Consolas" w:eastAsia="宋体" w:hAnsi="Consolas" w:cs="宋体"/>
+          <w:color w:val="D4D4D4"/>
+          <w:kern w:val="0"/>
+          <w:szCs w:val="21"/>
+        </w:rPr>
+        <w:t>, </w:t>
+      </w:r>
+      <w:proofErr w:type="spellStart"/>
+      <w:r>
+        <w:rPr>
+          <w:rFonts w:ascii="Consolas" w:eastAsia="宋体" w:hAnsi="Consolas" w:cs="宋体"/>
+          <w:color w:val="9CDCFE"/>
+          <w:kern w:val="0"/>
+          <w:szCs w:val="21"/>
+        </w:rPr>
+        <w:t>device_model</w:t>
+      </w:r>
+      <w:proofErr w:type="spellEnd"/>
+      <w:r>
+        <w:rPr>
+          <w:rFonts w:ascii="Consolas" w:eastAsia="宋体" w:hAnsi="Consolas" w:cs="宋体"/>
+          <w:color w:val="9CDCFE"/>
+          <w:kern w:val="0"/>
+          <w:szCs w:val="21"/>
+        </w:rPr>
+        <w:t>:</w:t>
+      </w:r>
+      <w:r>
+        <w:rPr>
+          <w:rFonts w:ascii="Consolas" w:eastAsia="宋体" w:hAnsi="Consolas" w:cs="宋体"/>
+          <w:color w:val="D4D4D4"/>
+          <w:kern w:val="0"/>
+          <w:szCs w:val="21"/>
+        </w:rPr>
+        <w:t> </w:t>
+      </w:r>
+      <w:r>
+        <w:rPr>
+          <w:rFonts w:ascii="Consolas" w:eastAsia="宋体" w:hAnsi="Consolas" w:cs="宋体"/>
+          <w:color w:val="CE9178"/>
+          <w:kern w:val="0"/>
+          <w:szCs w:val="21"/>
+        </w:rPr>
+        <w:t>'</w:t>
+      </w:r>
+      <w:r>
+        <w:rPr>
+          <w:rFonts w:ascii="Consolas" w:eastAsia="宋体" w:hAnsi="Consolas" w:cs="宋体"/>
+          <w:color w:val="CE9178"/>
+          <w:kern w:val="0"/>
+          <w:szCs w:val="21"/>
+        </w:rPr>
+        <w:t>设备型号</w:t>
+      </w:r>
+      <w:r>
+        <w:rPr>
+          <w:rFonts w:ascii="Consolas" w:eastAsia="宋体" w:hAnsi="Consolas" w:cs="宋体"/>
+          <w:color w:val="CE9178"/>
+          <w:kern w:val="0"/>
+          <w:szCs w:val="21"/>
+        </w:rPr>
+        <w:t>'</w:t>
+      </w:r>
+      <w:r>
+        <w:rPr>
+          <w:rFonts w:ascii="Consolas" w:eastAsia="宋体" w:hAnsi="Consolas" w:cs="宋体"/>
+          <w:color w:val="D4D4D4"/>
+          <w:kern w:val="0"/>
+          <w:szCs w:val="21"/>
+        </w:rPr>
+        <w:t>, </w:t>
+      </w:r>
+      <w:r>
+        <w:rPr>
+          <w:rFonts w:ascii="Consolas" w:eastAsia="宋体" w:hAnsi="Consolas" w:cs="宋体"/>
+          <w:color w:val="9CDCFE"/>
+          <w:kern w:val="0"/>
+          <w:szCs w:val="21"/>
+        </w:rPr>
+        <w:t>status:</w:t>
+      </w:r>
+      <w:r>
+        <w:rPr>
+          <w:rFonts w:ascii="Consolas" w:eastAsia="宋体" w:hAnsi="Consolas" w:cs="宋体"/>
+          <w:color w:val="D4D4D4"/>
+          <w:kern w:val="0"/>
+          <w:szCs w:val="21"/>
+        </w:rPr>
+        <w:t> </w:t>
+      </w:r>
+      <w:r>
+        <w:rPr>
+          <w:rFonts w:ascii="Consolas" w:eastAsia="宋体" w:hAnsi="Consolas" w:cs="宋体"/>
+          <w:color w:val="CE9178"/>
+          <w:kern w:val="0"/>
+          <w:szCs w:val="21"/>
+        </w:rPr>
+        <w:t>'</w:t>
+      </w:r>
+      <w:r>
+        <w:rPr>
+          <w:rFonts w:ascii="Consolas" w:eastAsia="宋体" w:hAnsi="Consolas" w:cs="宋体"/>
+          <w:color w:val="CE9178"/>
+          <w:kern w:val="0"/>
+          <w:szCs w:val="21"/>
+        </w:rPr>
+        <w:t>使用状态</w:t>
+      </w:r>
+      <w:r>
+        <w:rPr>
+          <w:rFonts w:ascii="Consolas" w:eastAsia="宋体" w:hAnsi="Consolas" w:cs="宋体"/>
+          <w:color w:val="CE9178"/>
+          <w:kern w:val="0"/>
+          <w:szCs w:val="21"/>
+        </w:rPr>
+        <w:t>'</w:t>
+      </w:r>
+      <w:r>
+        <w:rPr>
+          <w:rFonts w:ascii="Consolas" w:eastAsia="宋体" w:hAnsi="Consolas" w:cs="宋体"/>
+          <w:color w:val="D4D4D4"/>
+          <w:kern w:val="0"/>
+          <w:szCs w:val="21"/>
+        </w:rPr>
+        <w:t>, </w:t>
+      </w:r>
+      <w:r>
+        <w:rPr>
+          <w:rFonts w:ascii="Consolas" w:eastAsia="宋体" w:hAnsi="Consolas" w:cs="宋体"/>
+          <w:color w:val="9CDCFE"/>
+          <w:kern w:val="0"/>
+          <w:szCs w:val="21"/>
+        </w:rPr>
+        <w:t>stock:</w:t>
+      </w:r>
+      <w:r>
+        <w:rPr>
+          <w:rFonts w:ascii="Consolas" w:eastAsia="宋体" w:hAnsi="Consolas" w:cs="宋体"/>
+          <w:color w:val="D4D4D4"/>
+          <w:kern w:val="0"/>
+          <w:szCs w:val="21"/>
+        </w:rPr>
+        <w:t> </w:t>
+      </w:r>
+      <w:r>
+        <w:rPr>
+          <w:rFonts w:ascii="Consolas" w:eastAsia="宋体" w:hAnsi="Consolas" w:cs="宋体"/>
+          <w:color w:val="CE9178"/>
+          <w:kern w:val="0"/>
+          <w:szCs w:val="21"/>
+        </w:rPr>
+        <w:t>'</w:t>
+      </w:r>
+      <w:r>
+        <w:rPr>
+          <w:rFonts w:ascii="Consolas" w:eastAsia="宋体" w:hAnsi="Consolas" w:cs="宋体"/>
+          <w:color w:val="CE9178"/>
+          <w:kern w:val="0"/>
+          <w:szCs w:val="21"/>
+        </w:rPr>
+        <w:t>设备库存</w:t>
+      </w:r>
+      <w:r>
+        <w:rPr>
+          <w:rFonts w:ascii="Consolas" w:eastAsia="宋体" w:hAnsi="Consolas" w:cs="宋体"/>
+          <w:color w:val="CE9178"/>
+          <w:kern w:val="0"/>
+          <w:szCs w:val="21"/>
+        </w:rPr>
+        <w:t>'</w:t>
+      </w:r>
+      <w:r>
+        <w:rPr>
+          <w:rFonts w:ascii="Consolas" w:eastAsia="宋体" w:hAnsi="Consolas" w:cs="宋体"/>
+          <w:color w:val="D4D4D4"/>
+          <w:kern w:val="0"/>
+          <w:szCs w:val="21"/>
+        </w:rPr>
+        <w:t>, </w:t>
+      </w:r>
+      <w:r>
+        <w:rPr>
+          <w:rFonts w:ascii="Consolas" w:eastAsia="宋体" w:hAnsi="Consolas" w:cs="宋体"/>
+          <w:color w:val="9CDCFE"/>
+          <w:kern w:val="0"/>
+          <w:szCs w:val="21"/>
+        </w:rPr>
+        <w:t>admin:</w:t>
+      </w:r>
+      <w:r>
+        <w:rPr>
+          <w:rFonts w:ascii="Consolas" w:eastAsia="宋体" w:hAnsi="Consolas" w:cs="宋体"/>
+          <w:color w:val="D4D4D4"/>
+          <w:kern w:val="0"/>
+          <w:szCs w:val="21"/>
+        </w:rPr>
+        <w:t> </w:t>
+      </w:r>
+      <w:r>
+        <w:rPr>
+          <w:rFonts w:ascii="Consolas" w:eastAsia="宋体" w:hAnsi="Consolas" w:cs="宋体"/>
+          <w:color w:val="CE9178"/>
+          <w:kern w:val="0"/>
+          <w:szCs w:val="21"/>
+        </w:rPr>
+        <w:t>'</w:t>
+      </w:r>
+      <w:r>
+        <w:rPr>
+          <w:rFonts w:ascii="Consolas" w:eastAsia="宋体" w:hAnsi="Consolas" w:cs="宋体"/>
+          <w:color w:val="CE9178"/>
+          <w:kern w:val="0"/>
+          <w:szCs w:val="21"/>
+        </w:rPr>
+        <w:t>管理员</w:t>
+      </w:r>
+      <w:r>
+        <w:rPr>
+          <w:rFonts w:ascii="Consolas" w:eastAsia="宋体" w:hAnsi="Consolas" w:cs="宋体"/>
+          <w:color w:val="CE9178"/>
+          <w:kern w:val="0"/>
+          <w:szCs w:val="21"/>
+        </w:rPr>
+        <w:t>'</w:t>
+      </w:r>
+      <w:r>
+        <w:rPr>
+          <w:rFonts w:ascii="Consolas" w:eastAsia="宋体" w:hAnsi="Consolas" w:cs="宋体"/>
+          <w:color w:val="D4D4D4"/>
+          <w:kern w:val="0"/>
+          <w:szCs w:val="21"/>
+        </w:rPr>
+        <w:t> },</w:t>
+      </w:r>
+    </w:p>
+    <w:p>
+      <w:pPr>
+        <w:widowControl/>
+        <w:shd w:val="clear" w:color="auto" w:fill="1E1E1E"/>
+        <w:spacing w:line="285" w:lineRule="atLeast"/>
+        <w:jc w:val="left"/>
+        <w:rPr>
+          <w:rFonts w:ascii="Consolas" w:eastAsia="宋体" w:hAnsi="Consolas" w:cs="宋体"/>
+          <w:color w:val="D4D4D4"/>
+          <w:kern w:val="0"/>
+          <w:szCs w:val="21"/>
+        </w:rPr>
+      </w:pPr>
+      <w:r>
+        <w:rPr>
+          <w:rFonts w:ascii="Consolas" w:eastAsia="宋体" w:hAnsi="Consolas" w:cs="宋体"/>
+          <w:color w:val="D4D4D4"/>
+          <w:kern w:val="0"/>
+          <w:szCs w:val="21"/>
+        </w:rPr>
+        <w:t>        { </w:t>
+      </w:r>
+      <w:r>
+        <w:rPr>
+          <w:rFonts w:ascii="Consolas" w:eastAsia="宋体" w:hAnsi="Consolas" w:cs="宋体"/>
+          <w:color w:val="9CDCFE"/>
+          <w:kern w:val="0"/>
+          <w:szCs w:val="21"/>
+        </w:rPr>
+        <w:t>name:</w:t>
+      </w:r>
+      <w:r>
+        <w:rPr>
+          <w:rFonts w:ascii="Consolas" w:eastAsia="宋体" w:hAnsi="Consolas" w:cs="宋体"/>
+          <w:color w:val="D4D4D4"/>
+          <w:kern w:val="0"/>
+          <w:szCs w:val="21"/>
+        </w:rPr>
+        <w:t> </w:t>
+      </w:r>
+      <w:r>
+        <w:rPr>
+          <w:rFonts w:ascii="Consolas" w:eastAsia="宋体" w:hAnsi="Consolas" w:cs="宋体"/>
+          <w:color w:val="CE9178"/>
+          <w:kern w:val="0"/>
+          <w:szCs w:val="21"/>
+        </w:rPr>
+        <w:t>'</w:t>
+      </w:r>
+      <w:r>
+        <w:rPr>
+          <w:rFonts w:ascii="Consolas" w:eastAsia="宋体" w:hAnsi="Consolas" w:cs="宋体"/>
+          <w:color w:val="CE9178"/>
+          <w:kern w:val="0"/>
+          <w:szCs w:val="21"/>
+        </w:rPr>
+        <w:t>机械卷帘</w:t>
+      </w:r>
+      <w:r>
+        <w:rPr>
+          <w:rFonts w:ascii="Consolas" w:eastAsia="宋体" w:hAnsi="Consolas" w:cs="宋体"/>
+          <w:color w:val="CE9178"/>
+          <w:kern w:val="0"/>
+          <w:szCs w:val="21"/>
+        </w:rPr>
+        <w:t>'</w:t>
+      </w:r>
+      <w:r>
+        <w:rPr>
+          <w:rFonts w:ascii="Consolas" w:eastAsia="宋体" w:hAnsi="Consolas" w:cs="宋体"/>
+          <w:color w:val="D4D4D4"/>
+          <w:kern w:val="0"/>
+          <w:szCs w:val="21"/>
+        </w:rPr>
+        <w:t>, </w:t>
+      </w:r>
+      <w:proofErr w:type="spellStart"/>
+      <w:r>
+        <w:rPr>
+          <w:rFonts w:ascii="Consolas" w:eastAsia="宋体" w:hAnsi="Consolas" w:cs="宋体"/>
+          <w:color w:val="9CDCFE"/>
+          <w:kern w:val="0"/>
+          <w:szCs w:val="21"/>
+        </w:rPr>
+        <w:t>device_model</w:t>
+      </w:r>
+      <w:proofErr w:type="spellEnd"/>
+      <w:r>
+        <w:rPr>
+          <w:rFonts w:ascii="Consolas" w:eastAsia="宋体" w:hAnsi="Consolas" w:cs="宋体"/>
+          <w:color w:val="9CDCFE"/>
+          <w:kern w:val="0"/>
+          <w:szCs w:val="21"/>
+        </w:rPr>
+        <w:t>:</w:t>
+      </w:r>
+      <w:r>
+        <w:rPr>
+          <w:rFonts w:ascii="Consolas" w:eastAsia="宋体" w:hAnsi="Consolas" w:cs="宋体"/>
+          <w:color w:val="D4D4D4"/>
+          <w:kern w:val="0"/>
+          <w:szCs w:val="21"/>
+        </w:rPr>
+        <w:t> </w:t>
+      </w:r>
+      <w:r>
+        <w:rPr>
+          <w:rFonts w:ascii="Consolas" w:eastAsia="宋体" w:hAnsi="Consolas" w:cs="宋体"/>
+          <w:color w:val="CE9178"/>
+          <w:kern w:val="0"/>
+          <w:szCs w:val="21"/>
+        </w:rPr>
+        <w:t>'</w:t>
+      </w:r>
+      <w:r>
+        <w:rPr>
+          <w:rFonts w:ascii="Consolas" w:eastAsia="宋体" w:hAnsi="Consolas" w:cs="宋体"/>
+          <w:color w:val="CE9178"/>
+          <w:kern w:val="0"/>
+          <w:szCs w:val="21"/>
+        </w:rPr>
+        <w:t>设备型号</w:t>
+      </w:r>
+      <w:r>
+        <w:rPr>
+          <w:rFonts w:ascii="Consolas" w:eastAsia="宋体" w:hAnsi="Consolas" w:cs="宋体"/>
+          <w:color w:val="CE9178"/>
+          <w:kern w:val="0"/>
+          <w:szCs w:val="21"/>
+        </w:rPr>
+        <w:t>'</w:t>
+      </w:r>
+      <w:r>
+        <w:rPr>
+          <w:rFonts w:ascii="Consolas" w:eastAsia="宋体" w:hAnsi="Consolas" w:cs="宋体"/>
+          <w:color w:val="D4D4D4"/>
+          <w:kern w:val="0"/>
+          <w:szCs w:val="21"/>
+        </w:rPr>
+        <w:t>, </w:t>
+      </w:r>
+      <w:r>
+        <w:rPr>
+          <w:rFonts w:ascii="Consolas" w:eastAsia="宋体" w:hAnsi="Consolas" w:cs="宋体"/>
+          <w:color w:val="9CDCFE"/>
+          <w:kern w:val="0"/>
+          <w:szCs w:val="21"/>
+        </w:rPr>
+        <w:t>status:</w:t>
+      </w:r>
+      <w:r>
+        <w:rPr>
+          <w:rFonts w:ascii="Consolas" w:eastAsia="宋体" w:hAnsi="Consolas" w:cs="宋体"/>
+          <w:color w:val="D4D4D4"/>
+          <w:kern w:val="0"/>
+          <w:szCs w:val="21"/>
+        </w:rPr>
+        <w:t> </w:t>
+      </w:r>
+      <w:r>
+        <w:rPr>
+          <w:rFonts w:ascii="Consolas" w:eastAsia="宋体" w:hAnsi="Consolas" w:cs="宋体"/>
+          <w:color w:val="CE9178"/>
+          <w:kern w:val="0"/>
+          <w:szCs w:val="21"/>
+        </w:rPr>
+        <w:t>'</w:t>
+      </w:r>
+      <w:r>
+        <w:rPr>
+          <w:rFonts w:ascii="Consolas" w:eastAsia="宋体" w:hAnsi="Consolas" w:cs="宋体"/>
+          <w:color w:val="CE9178"/>
+          <w:kern w:val="0"/>
+          <w:szCs w:val="21"/>
+        </w:rPr>
+        <w:t>使用状态</w:t>
+      </w:r>
+      <w:r>
+        <w:rPr>
+          <w:rFonts w:ascii="Consolas" w:eastAsia="宋体" w:hAnsi="Consolas" w:cs="宋体"/>
+          <w:color w:val="CE9178"/>
+          <w:kern w:val="0"/>
+          <w:szCs w:val="21"/>
+        </w:rPr>
+        <w:t>'</w:t>
+      </w:r>
+      <w:r>
+        <w:rPr>
+          <w:rFonts w:ascii="Consolas" w:eastAsia="宋体" w:hAnsi="Consolas" w:cs="宋体"/>
+          <w:color w:val="D4D4D4"/>
+          <w:kern w:val="0"/>
+          <w:szCs w:val="21"/>
+        </w:rPr>
+        <w:t>, </w:t>
+      </w:r>
+      <w:r>
+        <w:rPr>
+          <w:rFonts w:ascii="Consolas" w:eastAsia="宋体" w:hAnsi="Consolas" w:cs="宋体"/>
+          <w:color w:val="9CDCFE"/>
+          <w:kern w:val="0"/>
+          <w:szCs w:val="21"/>
+        </w:rPr>
+        <w:t>stock:</w:t>
+      </w:r>
+      <w:r>
+        <w:rPr>
+          <w:rFonts w:ascii="Consolas" w:eastAsia="宋体" w:hAnsi="Consolas" w:cs="宋体"/>
+          <w:color w:val="D4D4D4"/>
+          <w:kern w:val="0"/>
+          <w:szCs w:val="21"/>
+        </w:rPr>
+        <w:t> </w:t>
+      </w:r>
+      <w:r>
+        <w:rPr>
+          <w:rFonts w:ascii="Consolas" w:eastAsia="宋体" w:hAnsi="Consolas" w:cs="宋体"/>
+          <w:color w:val="CE9178"/>
+          <w:kern w:val="0"/>
+          <w:szCs w:val="21"/>
+        </w:rPr>
+        <w:t>'</w:t>
+      </w:r>
+      <w:r>
+        <w:rPr>
+          <w:rFonts w:ascii="Consolas" w:eastAsia="宋体" w:hAnsi="Consolas" w:cs="宋体"/>
+          <w:color w:val="CE9178"/>
+          <w:kern w:val="0"/>
+          <w:szCs w:val="21"/>
+        </w:rPr>
+        <w:t>设备库存</w:t>
+      </w:r>
+      <w:r>
+        <w:rPr>
+          <w:rFonts w:ascii="Consolas" w:eastAsia="宋体" w:hAnsi="Consolas" w:cs="宋体"/>
+          <w:color w:val="CE9178"/>
+          <w:kern w:val="0"/>
+          <w:szCs w:val="21"/>
+        </w:rPr>
+        <w:t>'</w:t>
+      </w:r>
+      <w:r>
+        <w:rPr>
+          <w:rFonts w:ascii="Consolas" w:eastAsia="宋体" w:hAnsi="Consolas" w:cs="宋体"/>
+          <w:color w:val="D4D4D4"/>
+          <w:kern w:val="0"/>
+          <w:szCs w:val="21"/>
+        </w:rPr>
+        <w:t>, </w:t>
+      </w:r>
+      <w:r>
+        <w:rPr>
+          <w:rFonts w:ascii="Consolas" w:eastAsia="宋体" w:hAnsi="Consolas" w:cs="宋体"/>
+          <w:color w:val="9CDCFE"/>
+          <w:kern w:val="0"/>
+          <w:szCs w:val="21"/>
+        </w:rPr>
+        <w:t>admin:</w:t>
+      </w:r>
+      <w:r>
+        <w:rPr>
+          <w:rFonts w:ascii="Consolas" w:eastAsia="宋体" w:hAnsi="Consolas" w:cs="宋体"/>
+          <w:color w:val="D4D4D4"/>
+          <w:kern w:val="0"/>
+          <w:szCs w:val="21"/>
+        </w:rPr>
+        <w:t> </w:t>
+      </w:r>
+      <w:r>
+        <w:rPr>
+          <w:rFonts w:ascii="Consolas" w:eastAsia="宋体" w:hAnsi="Consolas" w:cs="宋体"/>
+          <w:color w:val="CE9178"/>
+          <w:kern w:val="0"/>
+          <w:szCs w:val="21"/>
+        </w:rPr>
+        <w:t>'</w:t>
+      </w:r>
+      <w:r>
+        <w:rPr>
+          <w:rFonts w:ascii="Consolas" w:eastAsia="宋体" w:hAnsi="Consolas" w:cs="宋体"/>
+          <w:color w:val="CE9178"/>
+          <w:kern w:val="0"/>
+          <w:szCs w:val="21"/>
+        </w:rPr>
+        <w:t>管理员</w:t>
+      </w:r>
+      <w:r>
+        <w:rPr>
+          <w:rFonts w:ascii="Consolas" w:eastAsia="宋体" w:hAnsi="Consolas" w:cs="宋体"/>
+          <w:color w:val="CE9178"/>
+          <w:kern w:val="0"/>
+          <w:szCs w:val="21"/>
+        </w:rPr>
+        <w:t>'</w:t>
+      </w:r>
+      <w:r>
+        <w:rPr>
+          <w:rFonts w:ascii="Consolas" w:eastAsia="宋体" w:hAnsi="Consolas" w:cs="宋体"/>
+          <w:color w:val="D4D4D4"/>
+          <w:kern w:val="0"/>
+          <w:szCs w:val="21"/>
+        </w:rPr>
+        <w:t> },</w:t>
+      </w:r>
+    </w:p>
+    <w:p>
+      <w:pPr>
+        <w:widowControl/>
+        <w:shd w:val="clear" w:color="auto" w:fill="1E1E1E"/>
+        <w:spacing w:line="285" w:lineRule="atLeast"/>
+        <w:jc w:val="left"/>
+        <w:rPr>
+          <w:rFonts w:ascii="Consolas" w:eastAsia="宋体" w:hAnsi="Consolas" w:cs="宋体"/>
+          <w:color w:val="D4D4D4"/>
+          <w:kern w:val="0"/>
+          <w:szCs w:val="21"/>
+        </w:rPr>
+      </w:pPr>
+      <w:r>
+        <w:rPr>
+          <w:rFonts w:ascii="Consolas" w:eastAsia="宋体" w:hAnsi="Consolas" w:cs="宋体"/>
+          <w:color w:val="D4D4D4"/>
+          <w:kern w:val="0"/>
+          <w:szCs w:val="21"/>
+        </w:rPr>
+        <w:t>        { </w:t>
+      </w:r>
+      <w:r>
+        <w:rPr>
+          <w:rFonts w:ascii="Consolas" w:eastAsia="宋体" w:hAnsi="Consolas" w:cs="宋体"/>
+          <w:color w:val="9CDCFE"/>
+          <w:kern w:val="0"/>
+          <w:szCs w:val="21"/>
+        </w:rPr>
+        <w:t>name:</w:t>
+      </w:r>
+      <w:r>
+        <w:rPr>
+          <w:rFonts w:ascii="Consolas" w:eastAsia="宋体" w:hAnsi="Consolas" w:cs="宋体"/>
+          <w:color w:val="D4D4D4"/>
+          <w:kern w:val="0"/>
+          <w:szCs w:val="21"/>
+        </w:rPr>
+        <w:t> </w:t>
+      </w:r>
+      <w:r>
+        <w:rPr>
+          <w:rFonts w:ascii="Consolas" w:eastAsia="宋体" w:hAnsi="Consolas" w:cs="宋体"/>
+          <w:color w:val="CE9178"/>
+          <w:kern w:val="0"/>
+          <w:szCs w:val="21"/>
+        </w:rPr>
+        <w:t>'</w:t>
+      </w:r>
+      <w:r>
+        <w:rPr>
+          <w:rFonts w:ascii="Consolas" w:eastAsia="宋体" w:hAnsi="Consolas" w:cs="宋体"/>
+          <w:color w:val="CE9178"/>
+          <w:kern w:val="0"/>
+          <w:szCs w:val="21"/>
+        </w:rPr>
+        <w:t>滴管</w:t>
+      </w:r>
+      <w:r>
+        <w:rPr>
+          <w:rFonts w:ascii="Consolas" w:eastAsia="宋体" w:hAnsi="Consolas" w:cs="宋体"/>
+          <w:color w:val="CE9178"/>
+          <w:kern w:val="0"/>
+          <w:szCs w:val="21"/>
+        </w:rPr>
+        <w:t>'</w:t>
+      </w:r>
+      <w:r>
+        <w:rPr>
+          <w:rFonts w:ascii="Consolas" w:eastAsia="宋体" w:hAnsi="Consolas" w:cs="宋体"/>
+          <w:color w:val="D4D4D4"/>
+          <w:kern w:val="0"/>
+          <w:szCs w:val="21"/>
+        </w:rPr>
+        <w:t>, </w:t>
+      </w:r>
+      <w:proofErr w:type="spellStart"/>
+      <w:r>
+        <w:rPr>
+          <w:rFonts w:ascii="Consolas" w:eastAsia="宋体" w:hAnsi="Consolas" w:cs="宋体"/>
+          <w:color w:val="9CDCFE"/>
+          <w:kern w:val="0"/>
+          <w:szCs w:val="21"/>
+        </w:rPr>
+        <w:t>device_model</w:t>
+      </w:r>
+      <w:proofErr w:type="spellEnd"/>
+      <w:r>
+        <w:rPr>
+          <w:rFonts w:ascii="Consolas" w:eastAsia="宋体" w:hAnsi="Consolas" w:cs="宋体"/>
+          <w:color w:val="9CDCFE"/>
+          <w:kern w:val="0"/>
+          <w:szCs w:val="21"/>
+        </w:rPr>
+        <w:t>:</w:t>
+      </w:r>
+      <w:r>
+        <w:rPr>
+          <w:rFonts w:ascii="Consolas" w:eastAsia="宋体" w:hAnsi="Consolas" w:cs="宋体"/>
+          <w:color w:val="D4D4D4"/>
+          <w:kern w:val="0"/>
+          <w:szCs w:val="21"/>
+        </w:rPr>
+        <w:t> </w:t>
+      </w:r>
+      <w:r>
+        <w:rPr>
+          <w:rFonts w:ascii="Consolas" w:eastAsia="宋体" w:hAnsi="Consolas" w:cs="宋体"/>
+          <w:color w:val="CE9178"/>
+          <w:kern w:val="0"/>
+          <w:szCs w:val="21"/>
+        </w:rPr>
+        <w:t>'</w:t>
+      </w:r>
+      <w:r>
+        <w:rPr>
+          <w:rFonts w:ascii="Consolas" w:eastAsia="宋体" w:hAnsi="Consolas" w:cs="宋体"/>
+          <w:color w:val="CE9178"/>
+          <w:kern w:val="0"/>
+          <w:szCs w:val="21"/>
+        </w:rPr>
+        <w:t>设备型号</w:t>
+      </w:r>
+      <w:r>
+        <w:rPr>
+          <w:rFonts w:ascii="Consolas" w:eastAsia="宋体" w:hAnsi="Consolas" w:cs="宋体"/>
+          <w:color w:val="CE9178"/>
+          <w:kern w:val="0"/>
+          <w:szCs w:val="21"/>
+        </w:rPr>
+        <w:t>'</w:t>
+      </w:r>
+      <w:r>
+        <w:rPr>
+          <w:rFonts w:ascii="Consolas" w:eastAsia="宋体" w:hAnsi="Consolas" w:cs="宋体"/>
+          <w:color w:val="D4D4D4"/>
+          <w:kern w:val="0"/>
+          <w:szCs w:val="21"/>
+        </w:rPr>
+        <w:t>, </w:t>
+      </w:r>
+      <w:r>
+        <w:rPr>
+          <w:rFonts w:ascii="Consolas" w:eastAsia="宋体" w:hAnsi="Consolas" w:cs="宋体"/>
+          <w:color w:val="9CDCFE"/>
+          <w:kern w:val="0"/>
+          <w:szCs w:val="21"/>
+        </w:rPr>
+        <w:t>status:</w:t>
+      </w:r>
+      <w:r>
+        <w:rPr>
+          <w:rFonts w:ascii="Consolas" w:eastAsia="宋体" w:hAnsi="Consolas" w:cs="宋体"/>
+          <w:color w:val="D4D4D4"/>
+          <w:kern w:val="0"/>
+          <w:szCs w:val="21"/>
+        </w:rPr>
+        <w:t> </w:t>
+      </w:r>
+      <w:r>
+        <w:rPr>
+          <w:rFonts w:ascii="Consolas" w:eastAsia="宋体" w:hAnsi="Consolas" w:cs="宋体"/>
+          <w:color w:val="CE9178"/>
+          <w:kern w:val="0"/>
+          <w:szCs w:val="21"/>
+        </w:rPr>
+        <w:t>'</w:t>
+      </w:r>
+      <w:r>
+        <w:rPr>
+          <w:rFonts w:ascii="Consolas" w:eastAsia="宋体" w:hAnsi="Consolas" w:cs="宋体"/>
+          <w:color w:val="CE9178"/>
+          <w:kern w:val="0"/>
+          <w:szCs w:val="21"/>
+        </w:rPr>
+        <w:t>使用状态</w:t>
+      </w:r>
+      <w:r>
+        <w:rPr>
+          <w:rFonts w:ascii="Consolas" w:eastAsia="宋体" w:hAnsi="Consolas" w:cs="宋体"/>
+          <w:color w:val="CE9178"/>
+          <w:kern w:val="0"/>
+          <w:szCs w:val="21"/>
+        </w:rPr>
+        <w:t>'</w:t>
+      </w:r>
+      <w:r>
+        <w:rPr>
+          <w:rFonts w:ascii="Consolas" w:eastAsia="宋体" w:hAnsi="Consolas" w:cs="宋体"/>
+          <w:color w:val="D4D4D4"/>
+          <w:kern w:val="0"/>
+          <w:szCs w:val="21"/>
+        </w:rPr>
+        <w:t>, </w:t>
+      </w:r>
+      <w:r>
+        <w:rPr>
+          <w:rFonts w:ascii="Consolas" w:eastAsia="宋体" w:hAnsi="Consolas" w:cs="宋体"/>
+          <w:color w:val="9CDCFE"/>
+          <w:kern w:val="0"/>
+          <w:szCs w:val="21"/>
+        </w:rPr>
+        <w:t>stock:</w:t>
+      </w:r>
+      <w:r>
+        <w:rPr>
+          <w:rFonts w:ascii="Consolas" w:eastAsia="宋体" w:hAnsi="Consolas" w:cs="宋体"/>
+          <w:color w:val="D4D4D4"/>
+          <w:kern w:val="0"/>
+          <w:szCs w:val="21"/>
+        </w:rPr>
+        <w:t> </w:t>
+      </w:r>
+      <w:r>
+        <w:rPr>
+          <w:rFonts w:ascii="Consolas" w:eastAsia="宋体" w:hAnsi="Consolas" w:cs="宋体"/>
+          <w:color w:val="CE9178"/>
+          <w:kern w:val="0"/>
+          <w:szCs w:val="21"/>
+        </w:rPr>
+        <w:t>'</w:t>
+      </w:r>
+      <w:r>
+        <w:rPr>
+          <w:rFonts w:ascii="Consolas" w:eastAsia="宋体" w:hAnsi="Consolas" w:cs="宋体"/>
+          <w:color w:val="CE9178"/>
+          <w:kern w:val="0"/>
+          <w:szCs w:val="21"/>
+        </w:rPr>
+        <w:t>设备库存</w:t>
+      </w:r>
+      <w:r>
+        <w:rPr>
+          <w:rFonts w:ascii="Consolas" w:eastAsia="宋体" w:hAnsi="Consolas" w:cs="宋体"/>
+          <w:color w:val="CE9178"/>
+          <w:kern w:val="0"/>
+          <w:szCs w:val="21"/>
+        </w:rPr>
+        <w:t>'</w:t>
+      </w:r>
+      <w:r>
+        <w:rPr>
+          <w:rFonts w:ascii="Consolas" w:eastAsia="宋体" w:hAnsi="Consolas" w:cs="宋体"/>
+          <w:color w:val="D4D4D4"/>
+          <w:kern w:val="0"/>
+          <w:szCs w:val="21"/>
+        </w:rPr>
+        <w:t>, </w:t>
+      </w:r>
+      <w:r>
+        <w:rPr>
+          <w:rFonts w:ascii="Consolas" w:eastAsia="宋体" w:hAnsi="Consolas" w:cs="宋体"/>
+          <w:color w:val="9CDCFE"/>
+          <w:kern w:val="0"/>
+          <w:szCs w:val="21"/>
+        </w:rPr>
+        <w:t>admin:</w:t>
+      </w:r>
+      <w:r>
+        <w:rPr>
+          <w:rFonts w:ascii="Consolas" w:eastAsia="宋体" w:hAnsi="Consolas" w:cs="宋体"/>
+          <w:color w:val="D4D4D4"/>
+          <w:kern w:val="0"/>
+          <w:szCs w:val="21"/>
+        </w:rPr>
+        <w:t> </w:t>
+      </w:r>
+      <w:r>
+        <w:rPr>
+          <w:rFonts w:ascii="Consolas" w:eastAsia="宋体" w:hAnsi="Consolas" w:cs="宋体"/>
+          <w:color w:val="CE9178"/>
+          <w:kern w:val="0"/>
+          <w:szCs w:val="21"/>
+        </w:rPr>
+        <w:t>'</w:t>
+      </w:r>
+      <w:r>
+        <w:rPr>
+          <w:rFonts w:ascii="Consolas" w:eastAsia="宋体" w:hAnsi="Consolas" w:cs="宋体"/>
+          <w:color w:val="CE9178"/>
+          <w:kern w:val="0"/>
+          <w:szCs w:val="21"/>
+        </w:rPr>
+        <w:t>管理员</w:t>
+      </w:r>
+      <w:r>
+        <w:rPr>
+          <w:rFonts w:ascii="Consolas" w:eastAsia="宋体" w:hAnsi="Consolas" w:cs="宋体"/>
+          <w:color w:val="CE9178"/>
+          <w:kern w:val="0"/>
+          <w:szCs w:val="21"/>
+        </w:rPr>
+        <w:t>'</w:t>
+      </w:r>
+      <w:r>
+        <w:rPr>
+          <w:rFonts w:ascii="Consolas" w:eastAsia="宋体" w:hAnsi="Consolas" w:cs="宋体"/>
+          <w:color w:val="D4D4D4"/>
+          <w:kern w:val="0"/>
+          <w:szCs w:val="21"/>
+        </w:rPr>
+        <w:t> },</w:t>
+      </w:r>
+    </w:p>
+    <w:p>
+      <w:pPr>
+        <w:widowControl/>
+        <w:shd w:val="clear" w:color="auto" w:fill="1E1E1E"/>
+        <w:spacing w:line="285" w:lineRule="atLeast"/>
+        <w:jc w:val="left"/>
+        <w:rPr>
+          <w:rFonts w:ascii="Consolas" w:eastAsia="宋体" w:hAnsi="Consolas" w:cs="宋体"/>
+          <w:color w:val="D4D4D4"/>
+          <w:kern w:val="0"/>
+          <w:szCs w:val="21"/>
+        </w:rPr>
+      </w:pPr>
+      <w:r>
+        <w:rPr>
+          <w:rFonts w:ascii="Consolas" w:eastAsia="宋体" w:hAnsi="Consolas" w:cs="宋体"/>
+          <w:color w:val="D4D4D4"/>
+          <w:kern w:val="0"/>
+          <w:szCs w:val="21"/>
+        </w:rPr>
+        <w:t>        { </w:t>
+      </w:r>
+      <w:r>
+        <w:rPr>
+          <w:rFonts w:ascii="Consolas" w:eastAsia="宋体" w:hAnsi="Consolas" w:cs="宋体"/>
+          <w:color w:val="9CDCFE"/>
+          <w:kern w:val="0"/>
+          <w:szCs w:val="21"/>
+        </w:rPr>
+        <w:t>name:</w:t>
+      </w:r>
+      <w:r>
+        <w:rPr>
+          <w:rFonts w:ascii="Consolas" w:eastAsia="宋体" w:hAnsi="Consolas" w:cs="宋体"/>
+          <w:color w:val="D4D4D4"/>
+          <w:kern w:val="0"/>
+          <w:szCs w:val="21"/>
+        </w:rPr>
+        <w:t> </w:t>
+      </w:r>
+      <w:r>
+        <w:rPr>
+          <w:rFonts w:ascii="Consolas" w:eastAsia="宋体" w:hAnsi="Consolas" w:cs="宋体"/>
+          <w:color w:val="CE9178"/>
+          <w:kern w:val="0"/>
+          <w:szCs w:val="21"/>
+        </w:rPr>
+        <w:t>'</w:t>
+      </w:r>
+      <w:proofErr w:type="gramStart"/>
+      <w:r>
+        <w:rPr>
+          <w:rFonts w:ascii="Consolas" w:eastAsia="宋体" w:hAnsi="Consolas" w:cs="宋体"/>
+          <w:color w:val="CE9178"/>
+          <w:kern w:val="0"/>
+          <w:szCs w:val="21"/>
+        </w:rPr>
+        <w:t>湿帘风机</w:t>
+      </w:r>
+      <w:proofErr w:type="gramEnd"/>
+      <w:r>
+        <w:rPr>
+          <w:rFonts w:ascii="Consolas" w:eastAsia="宋体" w:hAnsi="Consolas" w:cs="宋体"/>
+          <w:color w:val="CE9178"/>
+          <w:kern w:val="0"/>
+          <w:szCs w:val="21"/>
+        </w:rPr>
+        <w:t>'</w:t>
+      </w:r>
+      <w:r>
+        <w:rPr>
+          <w:rFonts w:ascii="Consolas" w:eastAsia="宋体" w:hAnsi="Consolas" w:cs="宋体"/>
+          <w:color w:val="D4D4D4"/>
+          <w:kern w:val="0"/>
+          <w:szCs w:val="21"/>
+        </w:rPr>
+        <w:t>, </w:t>
+      </w:r>
+      <w:proofErr w:type="spellStart"/>
+      <w:r>
+        <w:rPr>
+          <w:rFonts w:ascii="Consolas" w:eastAsia="宋体" w:hAnsi="Consolas" w:cs="宋体"/>
+          <w:color w:val="9CDCFE"/>
+          <w:kern w:val="0"/>
+          <w:szCs w:val="21"/>
+        </w:rPr>
+        <w:t>device_model</w:t>
+      </w:r>
+      <w:proofErr w:type="spellEnd"/>
+      <w:r>
+        <w:rPr>
+          <w:rFonts w:ascii="Consolas" w:eastAsia="宋体" w:hAnsi="Consolas" w:cs="宋体"/>
+          <w:color w:val="9CDCFE"/>
+          <w:kern w:val="0"/>
+          <w:szCs w:val="21"/>
+        </w:rPr>
+        <w:t>:</w:t>
+      </w:r>
+      <w:r>
+        <w:rPr>
+          <w:rFonts w:ascii="Consolas" w:eastAsia="宋体" w:hAnsi="Consolas" w:cs="宋体"/>
+          <w:color w:val="D4D4D4"/>
+          <w:kern w:val="0"/>
+          <w:szCs w:val="21"/>
+        </w:rPr>
+        <w:t> </w:t>
+      </w:r>
+      <w:r>
+        <w:rPr>
+          <w:rFonts w:ascii="Consolas" w:eastAsia="宋体" w:hAnsi="Consolas" w:cs="宋体"/>
+          <w:color w:val="CE9178"/>
+          <w:kern w:val="0"/>
+          <w:szCs w:val="21"/>
+        </w:rPr>
+        <w:t>'</w:t>
+      </w:r>
+      <w:r>
+        <w:rPr>
+          <w:rFonts w:ascii="Consolas" w:eastAsia="宋体" w:hAnsi="Consolas" w:cs="宋体"/>
+          <w:color w:val="CE9178"/>
+          <w:kern w:val="0"/>
+          <w:szCs w:val="21"/>
+        </w:rPr>
+        <w:t>设备型号</w:t>
+      </w:r>
+      <w:r>
+        <w:rPr>
+          <w:rFonts w:ascii="Consolas" w:eastAsia="宋体" w:hAnsi="Consolas" w:cs="宋体"/>
+          <w:color w:val="CE9178"/>
+          <w:kern w:val="0"/>
+          <w:szCs w:val="21"/>
+        </w:rPr>
+        <w:t>'</w:t>
+      </w:r>
+      <w:r>
+        <w:rPr>
+          <w:rFonts w:ascii="Consolas" w:eastAsia="宋体" w:hAnsi="Consolas" w:cs="宋体"/>
+          <w:color w:val="D4D4D4"/>
+          <w:kern w:val="0"/>
+          <w:szCs w:val="21"/>
+        </w:rPr>
+        <w:t>, </w:t>
+      </w:r>
+      <w:r>
+        <w:rPr>
+          <w:rFonts w:ascii="Consolas" w:eastAsia="宋体" w:hAnsi="Consolas" w:cs="宋体"/>
+          <w:color w:val="9CDCFE"/>
+          <w:kern w:val="0"/>
+          <w:szCs w:val="21"/>
+        </w:rPr>
+        <w:t>status:</w:t>
+      </w:r>
+      <w:r>
+        <w:rPr>
+          <w:rFonts w:ascii="Consolas" w:eastAsia="宋体" w:hAnsi="Consolas" w:cs="宋体"/>
+          <w:color w:val="D4D4D4"/>
+          <w:kern w:val="0"/>
+          <w:szCs w:val="21"/>
+        </w:rPr>
+        <w:t> </w:t>
+      </w:r>
+      <w:r>
+        <w:rPr>
+          <w:rFonts w:ascii="Consolas" w:eastAsia="宋体" w:hAnsi="Consolas" w:cs="宋体"/>
+          <w:color w:val="CE9178"/>
+          <w:kern w:val="0"/>
+          <w:szCs w:val="21"/>
+        </w:rPr>
+        <w:t>'</w:t>
+      </w:r>
+      <w:r>
+        <w:rPr>
+          <w:rFonts w:ascii="Consolas" w:eastAsia="宋体" w:hAnsi="Consolas" w:cs="宋体"/>
+          <w:color w:val="CE9178"/>
+          <w:kern w:val="0"/>
+          <w:szCs w:val="21"/>
+        </w:rPr>
+        <w:t>使用状态</w:t>
+      </w:r>
+      <w:r>
+        <w:rPr>
+          <w:rFonts w:ascii="Consolas" w:eastAsia="宋体" w:hAnsi="Consolas" w:cs="宋体"/>
+          <w:color w:val="CE9178"/>
+          <w:kern w:val="0"/>
+          <w:szCs w:val="21"/>
+        </w:rPr>
+        <w:t>'</w:t>
+      </w:r>
+      <w:r>
+        <w:rPr>
+          <w:rFonts w:ascii="Consolas" w:eastAsia="宋体" w:hAnsi="Consolas" w:cs="宋体"/>
+          <w:color w:val="D4D4D4"/>
+          <w:kern w:val="0"/>
+          <w:szCs w:val="21"/>
+        </w:rPr>
+        <w:t>, </w:t>
+      </w:r>
+      <w:r>
+        <w:rPr>
+          <w:rFonts w:ascii="Consolas" w:eastAsia="宋体" w:hAnsi="Consolas" w:cs="宋体"/>
+          <w:color w:val="9CDCFE"/>
+          <w:kern w:val="0"/>
+          <w:szCs w:val="21"/>
+        </w:rPr>
+        <w:t>stock:</w:t>
+      </w:r>
+      <w:r>
+        <w:rPr>
+          <w:rFonts w:ascii="Consolas" w:eastAsia="宋体" w:hAnsi="Consolas" w:cs="宋体"/>
+          <w:color w:val="D4D4D4"/>
+          <w:kern w:val="0"/>
+          <w:szCs w:val="21"/>
+        </w:rPr>
+        <w:t> </w:t>
+      </w:r>
+      <w:r>
+        <w:rPr>
+          <w:rFonts w:ascii="Consolas" w:eastAsia="宋体" w:hAnsi="Consolas" w:cs="宋体"/>
+          <w:color w:val="CE9178"/>
+          <w:kern w:val="0"/>
+          <w:szCs w:val="21"/>
+        </w:rPr>
+        <w:t>'</w:t>
+      </w:r>
+      <w:r>
+        <w:rPr>
+          <w:rFonts w:ascii="Consolas" w:eastAsia="宋体" w:hAnsi="Consolas" w:cs="宋体"/>
+          <w:color w:val="CE9178"/>
+          <w:kern w:val="0"/>
+          <w:szCs w:val="21"/>
+        </w:rPr>
+        <w:t>设备库存</w:t>
+      </w:r>
+      <w:r>
+        <w:rPr>
+          <w:rFonts w:ascii="Consolas" w:eastAsia="宋体" w:hAnsi="Consolas" w:cs="宋体"/>
+          <w:color w:val="CE9178"/>
+          <w:kern w:val="0"/>
+          <w:szCs w:val="21"/>
+        </w:rPr>
+        <w:t>'</w:t>
+      </w:r>
+      <w:r>
+        <w:rPr>
+          <w:rFonts w:ascii="Consolas" w:eastAsia="宋体" w:hAnsi="Consolas" w:cs="宋体"/>
+          <w:color w:val="D4D4D4"/>
+          <w:kern w:val="0"/>
+          <w:szCs w:val="21"/>
+        </w:rPr>
+        <w:t>, </w:t>
+      </w:r>
+      <w:r>
+        <w:rPr>
+          <w:rFonts w:ascii="Consolas" w:eastAsia="宋体" w:hAnsi="Consolas" w:cs="宋体"/>
+          <w:color w:val="9CDCFE"/>
+          <w:kern w:val="0"/>
+          <w:szCs w:val="21"/>
+        </w:rPr>
+        <w:t>admin:</w:t>
+      </w:r>
+      <w:r>
+        <w:rPr>
+          <w:rFonts w:ascii="Consolas" w:eastAsia="宋体" w:hAnsi="Consolas" w:cs="宋体"/>
+          <w:color w:val="D4D4D4"/>
+          <w:kern w:val="0"/>
+          <w:szCs w:val="21"/>
+        </w:rPr>
+        <w:t> </w:t>
+      </w:r>
+      <w:r>
+        <w:rPr>
+          <w:rFonts w:ascii="Consolas" w:eastAsia="宋体" w:hAnsi="Consolas" w:cs="宋体"/>
+          <w:color w:val="CE9178"/>
+          <w:kern w:val="0"/>
+          <w:szCs w:val="21"/>
+        </w:rPr>
+        <w:t>'</w:t>
+      </w:r>
+      <w:r>
+        <w:rPr>
+          <w:rFonts w:ascii="Consolas" w:eastAsia="宋体" w:hAnsi="Consolas" w:cs="宋体"/>
+          <w:color w:val="CE9178"/>
+          <w:kern w:val="0"/>
+          <w:szCs w:val="21"/>
+        </w:rPr>
+        <w:t>管理员</w:t>
+      </w:r>
+      <w:r>
+        <w:rPr>
+          <w:rFonts w:ascii="Consolas" w:eastAsia="宋体" w:hAnsi="Consolas" w:cs="宋体"/>
+          <w:color w:val="CE9178"/>
+          <w:kern w:val="0"/>
+          <w:szCs w:val="21"/>
+        </w:rPr>
+        <w:t>'</w:t>
+      </w:r>
+      <w:r>
+        <w:rPr>
+          <w:rFonts w:ascii="Consolas" w:eastAsia="宋体" w:hAnsi="Consolas" w:cs="宋体"/>
+          <w:color w:val="D4D4D4"/>
+          <w:kern w:val="0"/>
+          <w:szCs w:val="21"/>
+        </w:rPr>
+        <w:t> },</w:t>
+      </w:r>
+    </w:p>
+    <w:p>
+      <w:pPr>
+        <w:widowControl/>
+        <w:shd w:val="clear" w:color="auto" w:fill="1E1E1E"/>
+        <w:spacing w:line="285" w:lineRule="atLeast"/>
+        <w:jc w:val="left"/>
+        <w:rPr>
+          <w:rFonts w:ascii="Consolas" w:eastAsia="宋体" w:hAnsi="Consolas" w:cs="宋体"/>
+          <w:color w:val="D4D4D4"/>
+          <w:kern w:val="0"/>
+          <w:szCs w:val="21"/>
+        </w:rPr>
+      </w:pPr>
+      <w:r>
+        <w:rPr>
+          <w:rFonts w:ascii="Consolas" w:eastAsia="宋体" w:hAnsi="Consolas" w:cs="宋体"/>
+          <w:color w:val="D4D4D4"/>
+          <w:kern w:val="0"/>
+          <w:szCs w:val="21"/>
+        </w:rPr>
+        <w:t>        { </w:t>
+      </w:r>
+      <w:r>
+        <w:rPr>
+          <w:rFonts w:ascii="Consolas" w:eastAsia="宋体" w:hAnsi="Consolas" w:cs="宋体"/>
+          <w:color w:val="9CDCFE"/>
+          <w:kern w:val="0"/>
+          <w:szCs w:val="21"/>
+        </w:rPr>
+        <w:t>name:</w:t>
+      </w:r>
+      <w:r>
+        <w:rPr>
+          <w:rFonts w:ascii="Consolas" w:eastAsia="宋体" w:hAnsi="Consolas" w:cs="宋体"/>
+          <w:color w:val="D4D4D4"/>
+          <w:kern w:val="0"/>
+          <w:szCs w:val="21"/>
+        </w:rPr>
+        <w:t> </w:t>
+      </w:r>
+      <w:r>
+        <w:rPr>
+          <w:rFonts w:ascii="Consolas" w:eastAsia="宋体" w:hAnsi="Consolas" w:cs="宋体"/>
+          <w:color w:val="CE9178"/>
+          <w:kern w:val="0"/>
+          <w:szCs w:val="21"/>
+        </w:rPr>
+        <w:t>'</w:t>
+      </w:r>
+      <w:r>
+        <w:rPr>
+          <w:rFonts w:ascii="Consolas" w:eastAsia="宋体" w:hAnsi="Consolas" w:cs="宋体"/>
+          <w:color w:val="CE9178"/>
+          <w:kern w:val="0"/>
+          <w:szCs w:val="21"/>
+        </w:rPr>
+        <w:t>喷淋滴灌</w:t>
+      </w:r>
+      <w:r>
+        <w:rPr>
+          <w:rFonts w:ascii="Consolas" w:eastAsia="宋体" w:hAnsi="Consolas" w:cs="宋体"/>
+          <w:color w:val="CE9178"/>
+          <w:kern w:val="0"/>
+          <w:szCs w:val="21"/>
+        </w:rPr>
+        <w:t>'</w:t>
+      </w:r>
+      <w:r>
+        <w:rPr>
+          <w:rFonts w:ascii="Consolas" w:eastAsia="宋体" w:hAnsi="Consolas" w:cs="宋体"/>
+          <w:color w:val="D4D4D4"/>
+          <w:kern w:val="0"/>
+          <w:szCs w:val="21"/>
+        </w:rPr>
+        <w:t>, </w:t>
+      </w:r>
+      <w:proofErr w:type="spellStart"/>
+      <w:r>
+        <w:rPr>
+          <w:rFonts w:ascii="Consolas" w:eastAsia="宋体" w:hAnsi="Consolas" w:cs="宋体"/>
+          <w:color w:val="9CDCFE"/>
+          <w:kern w:val="0"/>
+          <w:szCs w:val="21"/>
+        </w:rPr>
+        <w:t>device_model</w:t>
+      </w:r>
+      <w:proofErr w:type="spellEnd"/>
+      <w:r>
+        <w:rPr>
+          <w:rFonts w:ascii="Consolas" w:eastAsia="宋体" w:hAnsi="Consolas" w:cs="宋体"/>
+          <w:color w:val="9CDCFE"/>
+          <w:kern w:val="0"/>
+          <w:szCs w:val="21"/>
+        </w:rPr>
+        <w:t>:</w:t>
+      </w:r>
+      <w:r>
+        <w:rPr>
+          <w:rFonts w:ascii="Consolas" w:eastAsia="宋体" w:hAnsi="Consolas" w:cs="宋体"/>
+          <w:color w:val="D4D4D4"/>
+          <w:kern w:val="0"/>
+          <w:szCs w:val="21"/>
+        </w:rPr>
+        <w:t> </w:t>
+      </w:r>
+      <w:r>
+        <w:rPr>
+          <w:rFonts w:ascii="Consolas" w:eastAsia="宋体" w:hAnsi="Consolas" w:cs="宋体"/>
+          <w:color w:val="CE9178"/>
+          <w:kern w:val="0"/>
+          <w:szCs w:val="21"/>
+        </w:rPr>
+        <w:t>'</w:t>
+      </w:r>
+      <w:r>
+        <w:rPr>
+          <w:rFonts w:ascii="Consolas" w:eastAsia="宋体" w:hAnsi="Consolas" w:cs="宋体"/>
+          <w:color w:val="CE9178"/>
+          <w:kern w:val="0"/>
+          <w:szCs w:val="21"/>
+        </w:rPr>
+        <w:t>设备型号</w:t>
+      </w:r>
+      <w:r>
+        <w:rPr>
+          <w:rFonts w:ascii="Consolas" w:eastAsia="宋体" w:hAnsi="Consolas" w:cs="宋体"/>
+          <w:color w:val="CE9178"/>
+          <w:kern w:val="0"/>
+          <w:szCs w:val="21"/>
+        </w:rPr>
+        <w:t>'</w:t>
+      </w:r>
+      <w:r>
+        <w:rPr>
+          <w:rFonts w:ascii="Consolas" w:eastAsia="宋体" w:hAnsi="Consolas" w:cs="宋体"/>
+          <w:color w:val="D4D4D4"/>
+          <w:kern w:val="0"/>
+          <w:szCs w:val="21"/>
+        </w:rPr>
+        <w:t>, </w:t>
+      </w:r>
+      <w:r>
+        <w:rPr>
+          <w:rFonts w:ascii="Consolas" w:eastAsia="宋体" w:hAnsi="Consolas" w:cs="宋体"/>
+          <w:color w:val="9CDCFE"/>
+          <w:kern w:val="0"/>
+          <w:szCs w:val="21"/>
+        </w:rPr>
+        <w:t>status:</w:t>
+      </w:r>
+      <w:r>
+        <w:rPr>
+          <w:rFonts w:ascii="Consolas" w:eastAsia="宋体" w:hAnsi="Consolas" w:cs="宋体"/>
+          <w:color w:val="D4D4D4"/>
+          <w:kern w:val="0"/>
+          <w:szCs w:val="21"/>
+        </w:rPr>
+        <w:t> </w:t>
+      </w:r>
+      <w:r>
+        <w:rPr>
+          <w:rFonts w:ascii="Consolas" w:eastAsia="宋体" w:hAnsi="Consolas" w:cs="宋体"/>
+          <w:color w:val="CE9178"/>
+          <w:kern w:val="0"/>
+          <w:szCs w:val="21"/>
+        </w:rPr>
+        <w:t>'</w:t>
+      </w:r>
+      <w:r>
+        <w:rPr>
+          <w:rFonts w:ascii="Consolas" w:eastAsia="宋体" w:hAnsi="Consolas" w:cs="宋体"/>
+          <w:color w:val="CE9178"/>
+          <w:kern w:val="0"/>
+          <w:szCs w:val="21"/>
+        </w:rPr>
+        <w:t>使用状态</w:t>
+      </w:r>
+      <w:r>
+        <w:rPr>
+          <w:rFonts w:ascii="Consolas" w:eastAsia="宋体" w:hAnsi="Consolas" w:cs="宋体"/>
+          <w:color w:val="CE9178"/>
+          <w:kern w:val="0"/>
+          <w:szCs w:val="21"/>
+        </w:rPr>
+        <w:t>'</w:t>
+      </w:r>
+      <w:r>
+        <w:rPr>
+          <w:rFonts w:ascii="Consolas" w:eastAsia="宋体" w:hAnsi="Consolas" w:cs="宋体"/>
+          <w:color w:val="D4D4D4"/>
+          <w:kern w:val="0"/>
+          <w:szCs w:val="21"/>
+        </w:rPr>
+        <w:t>, </w:t>
+      </w:r>
+      <w:r>
+        <w:rPr>
+          <w:rFonts w:ascii="Consolas" w:eastAsia="宋体" w:hAnsi="Consolas" w:cs="宋体"/>
+          <w:color w:val="9CDCFE"/>
+          <w:kern w:val="0"/>
+          <w:szCs w:val="21"/>
+        </w:rPr>
+        <w:t>stock:</w:t>
+      </w:r>
+      <w:r>
+        <w:rPr>
+          <w:rFonts w:ascii="Consolas" w:eastAsia="宋体" w:hAnsi="Consolas" w:cs="宋体"/>
+          <w:color w:val="D4D4D4"/>
+          <w:kern w:val="0"/>
+          <w:szCs w:val="21"/>
+        </w:rPr>
+        <w:t> </w:t>
+      </w:r>
+      <w:r>
+        <w:rPr>
+          <w:rFonts w:ascii="Consolas" w:eastAsia="宋体" w:hAnsi="Consolas" w:cs="宋体"/>
+          <w:color w:val="CE9178"/>
+          <w:kern w:val="0"/>
+          <w:szCs w:val="21"/>
+        </w:rPr>
+        <w:t>'</w:t>
+      </w:r>
+      <w:r>
+        <w:rPr>
+          <w:rFonts w:ascii="Consolas" w:eastAsia="宋体" w:hAnsi="Consolas" w:cs="宋体"/>
+          <w:color w:val="CE9178"/>
+          <w:kern w:val="0"/>
+          <w:szCs w:val="21"/>
+        </w:rPr>
+        <w:t>设备库存</w:t>
+      </w:r>
+      <w:r>
+        <w:rPr>
+          <w:rFonts w:ascii="Consolas" w:eastAsia="宋体" w:hAnsi="Consolas" w:cs="宋体"/>
+          <w:color w:val="CE9178"/>
+          <w:kern w:val="0"/>
+          <w:szCs w:val="21"/>
+        </w:rPr>
+        <w:t>'</w:t>
+      </w:r>
+      <w:r>
+        <w:rPr>
+          <w:rFonts w:ascii="Consolas" w:eastAsia="宋体" w:hAnsi="Consolas" w:cs="宋体"/>
+          <w:color w:val="D4D4D4"/>
+          <w:kern w:val="0"/>
+          <w:szCs w:val="21"/>
+        </w:rPr>
+        <w:t>, </w:t>
+      </w:r>
+      <w:r>
+        <w:rPr>
+          <w:rFonts w:ascii="Consolas" w:eastAsia="宋体" w:hAnsi="Consolas" w:cs="宋体"/>
+          <w:color w:val="9CDCFE"/>
+          <w:kern w:val="0"/>
+          <w:szCs w:val="21"/>
+        </w:rPr>
+        <w:t>admin:</w:t>
+      </w:r>
+      <w:r>
+        <w:rPr>
+          <w:rFonts w:ascii="Consolas" w:eastAsia="宋体" w:hAnsi="Consolas" w:cs="宋体"/>
+          <w:color w:val="D4D4D4"/>
+          <w:kern w:val="0"/>
+          <w:szCs w:val="21"/>
+        </w:rPr>
+        <w:t> </w:t>
+      </w:r>
+      <w:r>
+        <w:rPr>
+          <w:rFonts w:ascii="Consolas" w:eastAsia="宋体" w:hAnsi="Consolas" w:cs="宋体"/>
+          <w:color w:val="CE9178"/>
+          <w:kern w:val="0"/>
+          <w:szCs w:val="21"/>
+        </w:rPr>
+        <w:t>'</w:t>
+      </w:r>
+      <w:r>
+        <w:rPr>
+          <w:rFonts w:ascii="Consolas" w:eastAsia="宋体" w:hAnsi="Consolas" w:cs="宋体"/>
+          <w:color w:val="CE9178"/>
+          <w:kern w:val="0"/>
+          <w:szCs w:val="21"/>
+        </w:rPr>
+        <w:t>管理员</w:t>
+      </w:r>
+      <w:r>
+        <w:rPr>
+          <w:rFonts w:ascii="Consolas" w:eastAsia="宋体" w:hAnsi="Consolas" w:cs="宋体"/>
+          <w:color w:val="CE9178"/>
+          <w:kern w:val="0"/>
+          <w:szCs w:val="21"/>
+        </w:rPr>
+        <w:t>'</w:t>
+      </w:r>
+      <w:r>
+        <w:rPr>
+          <w:rFonts w:ascii="Consolas" w:eastAsia="宋体" w:hAnsi="Consolas" w:cs="宋体"/>
+          <w:color w:val="D4D4D4"/>
+          <w:kern w:val="0"/>
+          <w:szCs w:val="21"/>
+        </w:rPr>
+        <w:t> },</w:t>
+      </w:r>
+    </w:p>
+    <w:p>
+      <w:pPr>
+        <w:widowControl/>
+        <w:shd w:val="clear" w:color="auto" w:fill="1E1E1E"/>
+        <w:spacing w:line="285" w:lineRule="atLeast"/>
+        <w:jc w:val="left"/>
+        <w:rPr>
+          <w:rFonts w:ascii="Consolas" w:eastAsia="宋体" w:hAnsi="Consolas" w:cs="宋体"/>
+          <w:color w:val="D4D4D4"/>
+          <w:kern w:val="0"/>
+          <w:szCs w:val="21"/>
+        </w:rPr>
+      </w:pPr>
+      <w:r>
+        <w:rPr>
+          <w:rFonts w:ascii="Consolas" w:eastAsia="宋体" w:hAnsi="Consolas" w:cs="宋体"/>
+          <w:color w:val="D4D4D4"/>
+          <w:kern w:val="0"/>
+          <w:szCs w:val="21"/>
+        </w:rPr>
+        <w:t>        { </w:t>
+      </w:r>
+      <w:r>
+        <w:rPr>
+          <w:rFonts w:ascii="Consolas" w:eastAsia="宋体" w:hAnsi="Consolas" w:cs="宋体"/>
+          <w:color w:val="9CDCFE"/>
+          <w:kern w:val="0"/>
+          <w:szCs w:val="21"/>
+        </w:rPr>
+        <w:t>name:</w:t>
+      </w:r>
+      <w:r>
+        <w:rPr>
+          <w:rFonts w:ascii="Consolas" w:eastAsia="宋体" w:hAnsi="Consolas" w:cs="宋体"/>
+          <w:color w:val="D4D4D4"/>
+          <w:kern w:val="0"/>
+          <w:szCs w:val="21"/>
+        </w:rPr>
+        <w:t> </w:t>
+      </w:r>
+      <w:r>
+        <w:rPr>
+          <w:rFonts w:ascii="Consolas" w:eastAsia="宋体" w:hAnsi="Consolas" w:cs="宋体"/>
+          <w:color w:val="CE9178"/>
+          <w:kern w:val="0"/>
+          <w:szCs w:val="21"/>
+        </w:rPr>
+        <w:t>'</w:t>
+      </w:r>
+      <w:r>
+        <w:rPr>
+          <w:rFonts w:ascii="Consolas" w:eastAsia="宋体" w:hAnsi="Consolas" w:cs="宋体"/>
+          <w:color w:val="CE9178"/>
+          <w:kern w:val="0"/>
+          <w:szCs w:val="21"/>
+        </w:rPr>
+        <w:t>加温补光传感器</w:t>
+      </w:r>
+      <w:r>
+        <w:rPr>
+          <w:rFonts w:ascii="Consolas" w:eastAsia="宋体" w:hAnsi="Consolas" w:cs="宋体"/>
+          <w:color w:val="CE9178"/>
+          <w:kern w:val="0"/>
+          <w:szCs w:val="21"/>
+        </w:rPr>
+        <w:t>'</w:t>
+      </w:r>
+      <w:r>
+        <w:rPr>
+          <w:rFonts w:ascii="Consolas" w:eastAsia="宋体" w:hAnsi="Consolas" w:cs="宋体"/>
+          <w:color w:val="D4D4D4"/>
+          <w:kern w:val="0"/>
+          <w:szCs w:val="21"/>
+        </w:rPr>
+        <w:t>, </w:t>
+      </w:r>
+      <w:proofErr w:type="spellStart"/>
+      <w:r>
+        <w:rPr>
+          <w:rFonts w:ascii="Consolas" w:eastAsia="宋体" w:hAnsi="Consolas" w:cs="宋体"/>
+          <w:color w:val="9CDCFE"/>
+          <w:kern w:val="0"/>
+          <w:szCs w:val="21"/>
+        </w:rPr>
+        <w:t>device_model</w:t>
+      </w:r>
+      <w:proofErr w:type="spellEnd"/>
+      <w:r>
+        <w:rPr>
+          <w:rFonts w:ascii="Consolas" w:eastAsia="宋体" w:hAnsi="Consolas" w:cs="宋体"/>
+          <w:color w:val="9CDCFE"/>
+          <w:kern w:val="0"/>
+          <w:szCs w:val="21"/>
+        </w:rPr>
+        <w:t>:</w:t>
+      </w:r>
+      <w:r>
+        <w:rPr>
+          <w:rFonts w:ascii="Consolas" w:eastAsia="宋体" w:hAnsi="Consolas" w:cs="宋体"/>
+          <w:color w:val="D4D4D4"/>
+          <w:kern w:val="0"/>
+          <w:szCs w:val="21"/>
+        </w:rPr>
+        <w:t> </w:t>
+      </w:r>
+      <w:r>
+        <w:rPr>
+          <w:rFonts w:ascii="Consolas" w:eastAsia="宋体" w:hAnsi="Consolas" w:cs="宋体"/>
+          <w:color w:val="CE9178"/>
+          <w:kern w:val="0"/>
+          <w:szCs w:val="21"/>
+        </w:rPr>
+        <w:t>'</w:t>
+      </w:r>
+      <w:r>
+        <w:rPr>
+          <w:rFonts w:ascii="Consolas" w:eastAsia="宋体" w:hAnsi="Consolas" w:cs="宋体"/>
+          <w:color w:val="CE9178"/>
+          <w:kern w:val="0"/>
+          <w:szCs w:val="21"/>
+        </w:rPr>
+        <w:t>设备型号</w:t>
+      </w:r>
+      <w:r>
+        <w:rPr>
+          <w:rFonts w:ascii="Consolas" w:eastAsia="宋体" w:hAnsi="Consolas" w:cs="宋体"/>
+          <w:color w:val="CE9178"/>
+          <w:kern w:val="0"/>
+          <w:szCs w:val="21"/>
+        </w:rPr>
+        <w:t>'</w:t>
+      </w:r>
+      <w:r>
+        <w:rPr>
+          <w:rFonts w:ascii="Consolas" w:eastAsia="宋体" w:hAnsi="Consolas" w:cs="宋体"/>
+          <w:color w:val="D4D4D4"/>
+          <w:kern w:val="0"/>
+          <w:szCs w:val="21"/>
+        </w:rPr>
+        <w:t>, </w:t>
+      </w:r>
+      <w:r>
+        <w:rPr>
+          <w:rFonts w:ascii="Consolas" w:eastAsia="宋体" w:hAnsi="Consolas" w:cs="宋体"/>
+          <w:color w:val="9CDCFE"/>
+          <w:kern w:val="0"/>
+          <w:szCs w:val="21"/>
+        </w:rPr>
+        <w:t>status:</w:t>
+      </w:r>
+      <w:r>
+        <w:rPr>
+          <w:rFonts w:ascii="Consolas" w:eastAsia="宋体" w:hAnsi="Consolas" w:cs="宋体"/>
+          <w:color w:val="D4D4D4"/>
+          <w:kern w:val="0"/>
+          <w:szCs w:val="21"/>
+        </w:rPr>
+        <w:t> </w:t>
+      </w:r>
+      <w:r>
+        <w:rPr>
+          <w:rFonts w:ascii="Consolas" w:eastAsia="宋体" w:hAnsi="Consolas" w:cs="宋体"/>
+          <w:color w:val="CE9178"/>
+          <w:kern w:val="0"/>
+          <w:szCs w:val="21"/>
+        </w:rPr>
+        <w:t>'</w:t>
+      </w:r>
+      <w:r>
+        <w:rPr>
+          <w:rFonts w:ascii="Consolas" w:eastAsia="宋体" w:hAnsi="Consolas" w:cs="宋体"/>
+          <w:color w:val="CE9178"/>
+          <w:kern w:val="0"/>
+          <w:szCs w:val="21"/>
+        </w:rPr>
+        <w:t>使用状态</w:t>
+      </w:r>
+      <w:r>
+        <w:rPr>
+          <w:rFonts w:ascii="Consolas" w:eastAsia="宋体" w:hAnsi="Consolas" w:cs="宋体"/>
+          <w:color w:val="CE9178"/>
+          <w:kern w:val="0"/>
+          <w:szCs w:val="21"/>
+        </w:rPr>
+        <w:t>'</w:t>
+      </w:r>
+      <w:r>
+        <w:rPr>
+          <w:rFonts w:ascii="Consolas" w:eastAsia="宋体" w:hAnsi="Consolas" w:cs="宋体"/>
+          <w:color w:val="D4D4D4"/>
+          <w:kern w:val="0"/>
+          <w:szCs w:val="21"/>
+        </w:rPr>
+        <w:t>, </w:t>
+      </w:r>
+      <w:r>
+        <w:rPr>
+          <w:rFonts w:ascii="Consolas" w:eastAsia="宋体" w:hAnsi="Consolas" w:cs="宋体"/>
+          <w:color w:val="9CDCFE"/>
+          <w:kern w:val="0"/>
+          <w:szCs w:val="21"/>
+        </w:rPr>
+        <w:t>stock:</w:t>
+      </w:r>
+      <w:r>
+        <w:rPr>
+          <w:rFonts w:ascii="Consolas" w:eastAsia="宋体" w:hAnsi="Consolas" w:cs="宋体"/>
+          <w:color w:val="D4D4D4"/>
+          <w:kern w:val="0"/>
+          <w:szCs w:val="21"/>
+        </w:rPr>
+        <w:t> </w:t>
+      </w:r>
+      <w:r>
+        <w:rPr>
+          <w:rFonts w:ascii="Consolas" w:eastAsia="宋体" w:hAnsi="Consolas" w:cs="宋体"/>
+          <w:color w:val="CE9178"/>
+          <w:kern w:val="0"/>
+          <w:szCs w:val="21"/>
+        </w:rPr>
+        <w:t>'</w:t>
+      </w:r>
+      <w:r>
+        <w:rPr>
+          <w:rFonts w:ascii="Consolas" w:eastAsia="宋体" w:hAnsi="Consolas" w:cs="宋体"/>
+          <w:color w:val="CE9178"/>
+          <w:kern w:val="0"/>
+          <w:szCs w:val="21"/>
+        </w:rPr>
+        <w:t>设备库存</w:t>
+      </w:r>
+      <w:r>
+        <w:rPr>
+          <w:rFonts w:ascii="Consolas" w:eastAsia="宋体" w:hAnsi="Consolas" w:cs="宋体"/>
+          <w:color w:val="CE9178"/>
+          <w:kern w:val="0"/>
+          <w:szCs w:val="21"/>
+        </w:rPr>
+        <w:t>'</w:t>
+      </w:r>
+      <w:r>
+        <w:rPr>
+          <w:rFonts w:ascii="Consolas" w:eastAsia="宋体" w:hAnsi="Consolas" w:cs="宋体"/>
+          <w:color w:val="D4D4D4"/>
+          <w:kern w:val="0"/>
+          <w:szCs w:val="21"/>
+        </w:rPr>
+        <w:t>, </w:t>
+      </w:r>
+      <w:r>
+        <w:rPr>
+          <w:rFonts w:ascii="Consolas" w:eastAsia="宋体" w:hAnsi="Consolas" w:cs="宋体"/>
+          <w:color w:val="9CDCFE"/>
+          <w:kern w:val="0"/>
+          <w:szCs w:val="21"/>
+        </w:rPr>
+        <w:t>admin:</w:t>
+      </w:r>
+      <w:r>
+        <w:rPr>
+          <w:rFonts w:ascii="Consolas" w:eastAsia="宋体" w:hAnsi="Consolas" w:cs="宋体"/>
+          <w:color w:val="D4D4D4"/>
+          <w:kern w:val="0"/>
+          <w:szCs w:val="21"/>
+        </w:rPr>
+        <w:t> </w:t>
+      </w:r>
+      <w:r>
+        <w:rPr>
+          <w:rFonts w:ascii="Consolas" w:eastAsia="宋体" w:hAnsi="Consolas" w:cs="宋体"/>
+          <w:color w:val="CE9178"/>
+          <w:kern w:val="0"/>
+          <w:szCs w:val="21"/>
+        </w:rPr>
+        <w:t>'</w:t>
+      </w:r>
+      <w:r>
+        <w:rPr>
+          <w:rFonts w:ascii="Consolas" w:eastAsia="宋体" w:hAnsi="Consolas" w:cs="宋体"/>
+          <w:color w:val="CE9178"/>
+          <w:kern w:val="0"/>
+          <w:szCs w:val="21"/>
+        </w:rPr>
+        <w:t>管理员</w:t>
+      </w:r>
+      <w:r>
+        <w:rPr>
+          <w:rFonts w:ascii="Consolas" w:eastAsia="宋体" w:hAnsi="Consolas" w:cs="宋体"/>
+          <w:color w:val="CE9178"/>
+          <w:kern w:val="0"/>
+          <w:szCs w:val="21"/>
+        </w:rPr>
+        <w:t>'</w:t>
+      </w:r>
+      <w:r>
+        <w:rPr>
+          <w:rFonts w:ascii="Consolas" w:eastAsia="宋体" w:hAnsi="Consolas" w:cs="宋体"/>
+          <w:color w:val="D4D4D4"/>
+          <w:kern w:val="0"/>
+          <w:szCs w:val="21"/>
+        </w:rPr>
+        <w:t> },</w:t>
+      </w:r>
+    </w:p>
+    <w:p>
+      <w:pPr>
+        <w:widowControl/>
+        <w:shd w:val="clear" w:color="auto" w:fill="1E1E1E"/>
+        <w:spacing w:line="285" w:lineRule="atLeast"/>
+        <w:jc w:val="left"/>
+        <w:rPr>
+          <w:rFonts w:ascii="Consolas" w:eastAsia="宋体" w:hAnsi="Consolas" w:cs="宋体"/>
+          <w:color w:val="D4D4D4"/>
+          <w:kern w:val="0"/>
+          <w:szCs w:val="21"/>
+        </w:rPr>
+      </w:pPr>
+      <w:r>
+        <w:rPr>
+          <w:rFonts w:ascii="Consolas" w:eastAsia="宋体" w:hAnsi="Consolas" w:cs="宋体"/>
+          <w:color w:val="D4D4D4"/>
+          <w:kern w:val="0"/>
+          <w:szCs w:val="21"/>
+        </w:rPr>
+        <w:t>        { </w:t>
+      </w:r>
+      <w:r>
+        <w:rPr>
+          <w:rFonts w:ascii="Consolas" w:eastAsia="宋体" w:hAnsi="Consolas" w:cs="宋体"/>
+          <w:color w:val="9CDCFE"/>
+          <w:kern w:val="0"/>
+          <w:szCs w:val="21"/>
+        </w:rPr>
+        <w:t>name:</w:t>
+      </w:r>
+      <w:r>
+        <w:rPr>
+          <w:rFonts w:ascii="Consolas" w:eastAsia="宋体" w:hAnsi="Consolas" w:cs="宋体"/>
+          <w:color w:val="D4D4D4"/>
+          <w:kern w:val="0"/>
+          <w:szCs w:val="21"/>
+        </w:rPr>
+        <w:t> </w:t>
+      </w:r>
+      <w:r>
+        <w:rPr>
+          <w:rFonts w:ascii="Consolas" w:eastAsia="宋体" w:hAnsi="Consolas" w:cs="宋体"/>
+          <w:color w:val="CE9178"/>
+          <w:kern w:val="0"/>
+          <w:szCs w:val="21"/>
+        </w:rPr>
+        <w:t>'</w:t>
+      </w:r>
+      <w:r>
+        <w:rPr>
+          <w:rFonts w:ascii="Consolas" w:eastAsia="宋体" w:hAnsi="Consolas" w:cs="宋体"/>
+          <w:color w:val="CE9178"/>
+          <w:kern w:val="0"/>
+          <w:szCs w:val="21"/>
+        </w:rPr>
+        <w:t>降温器</w:t>
+      </w:r>
+      <w:r>
+        <w:rPr>
+          <w:rFonts w:ascii="Consolas" w:eastAsia="宋体" w:hAnsi="Consolas" w:cs="宋体"/>
+          <w:color w:val="CE9178"/>
+          <w:kern w:val="0"/>
+          <w:szCs w:val="21"/>
+        </w:rPr>
+        <w:t>'</w:t>
+      </w:r>
+      <w:r>
+        <w:rPr>
+          <w:rFonts w:ascii="Consolas" w:eastAsia="宋体" w:hAnsi="Consolas" w:cs="宋体"/>
+          <w:color w:val="D4D4D4"/>
+          <w:kern w:val="0"/>
+          <w:szCs w:val="21"/>
+        </w:rPr>
+        <w:t>, </w:t>
+      </w:r>
+      <w:proofErr w:type="spellStart"/>
+      <w:r>
+        <w:rPr>
+          <w:rFonts w:ascii="Consolas" w:eastAsia="宋体" w:hAnsi="Consolas" w:cs="宋体"/>
+          <w:color w:val="9CDCFE"/>
+          <w:kern w:val="0"/>
+          <w:szCs w:val="21"/>
+        </w:rPr>
+        <w:t>device_model</w:t>
+      </w:r>
+      <w:proofErr w:type="spellEnd"/>
+      <w:r>
+        <w:rPr>
+          <w:rFonts w:ascii="Consolas" w:eastAsia="宋体" w:hAnsi="Consolas" w:cs="宋体"/>
+          <w:color w:val="9CDCFE"/>
+          <w:kern w:val="0"/>
+          <w:szCs w:val="21"/>
+        </w:rPr>
+        <w:t>:</w:t>
+      </w:r>
+      <w:r>
+        <w:rPr>
+          <w:rFonts w:ascii="Consolas" w:eastAsia="宋体" w:hAnsi="Consolas" w:cs="宋体"/>
+          <w:color w:val="D4D4D4"/>
+          <w:kern w:val="0"/>
+          <w:szCs w:val="21"/>
+        </w:rPr>
+        <w:t> </w:t>
+      </w:r>
+      <w:r>
+        <w:rPr>
+          <w:rFonts w:ascii="Consolas" w:eastAsia="宋体" w:hAnsi="Consolas" w:cs="宋体"/>
+          <w:color w:val="CE9178"/>
+          <w:kern w:val="0"/>
+          <w:szCs w:val="21"/>
+        </w:rPr>
+        <w:t>'</w:t>
+      </w:r>
+      <w:r>
+        <w:rPr>
+          <w:rFonts w:ascii="Consolas" w:eastAsia="宋体" w:hAnsi="Consolas" w:cs="宋体"/>
+          <w:color w:val="CE9178"/>
+          <w:kern w:val="0"/>
+          <w:szCs w:val="21"/>
+        </w:rPr>
+        <w:t>设备型号</w:t>
+      </w:r>
+      <w:r>
+        <w:rPr>
+          <w:rFonts w:ascii="Consolas" w:eastAsia="宋体" w:hAnsi="Consolas" w:cs="宋体"/>
+          <w:color w:val="CE9178"/>
+          <w:kern w:val="0"/>
+          <w:szCs w:val="21"/>
+        </w:rPr>
+        <w:t>'</w:t>
+      </w:r>
+      <w:r>
+        <w:rPr>
+          <w:rFonts w:ascii="Consolas" w:eastAsia="宋体" w:hAnsi="Consolas" w:cs="宋体"/>
+          <w:color w:val="D4D4D4"/>
+          <w:kern w:val="0"/>
+          <w:szCs w:val="21"/>
+        </w:rPr>
+        <w:t>, </w:t>
+      </w:r>
+      <w:r>
+        <w:rPr>
+          <w:rFonts w:ascii="Consolas" w:eastAsia="宋体" w:hAnsi="Consolas" w:cs="宋体"/>
+          <w:color w:val="9CDCFE"/>
+          <w:kern w:val="0"/>
+          <w:szCs w:val="21"/>
+        </w:rPr>
+        <w:t>status:</w:t>
+      </w:r>
+      <w:r>
+        <w:rPr>
+          <w:rFonts w:ascii="Consolas" w:eastAsia="宋体" w:hAnsi="Consolas" w:cs="宋体"/>
+          <w:color w:val="D4D4D4"/>
+          <w:kern w:val="0"/>
+          <w:szCs w:val="21"/>
+        </w:rPr>
+        <w:t> </w:t>
+      </w:r>
+      <w:r>
+        <w:rPr>
+          <w:rFonts w:ascii="Consolas" w:eastAsia="宋体" w:hAnsi="Consolas" w:cs="宋体"/>
+          <w:color w:val="CE9178"/>
+          <w:kern w:val="0"/>
+          <w:szCs w:val="21"/>
+        </w:rPr>
+        <w:t>'</w:t>
+      </w:r>
+      <w:r>
+        <w:rPr>
+          <w:rFonts w:ascii="Consolas" w:eastAsia="宋体" w:hAnsi="Consolas" w:cs="宋体"/>
+          <w:color w:val="CE9178"/>
+          <w:kern w:val="0"/>
+          <w:szCs w:val="21"/>
+        </w:rPr>
+        <w:t>使用状态</w:t>
+      </w:r>
+      <w:r>
+        <w:rPr>
+          <w:rFonts w:ascii="Consolas" w:eastAsia="宋体" w:hAnsi="Consolas" w:cs="宋体"/>
+          <w:color w:val="CE9178"/>
+          <w:kern w:val="0"/>
+          <w:szCs w:val="21"/>
+        </w:rPr>
+        <w:t>'</w:t>
+      </w:r>
+      <w:r>
+        <w:rPr>
+          <w:rFonts w:ascii="Consolas" w:eastAsia="宋体" w:hAnsi="Consolas" w:cs="宋体"/>
+          <w:color w:val="D4D4D4"/>
+          <w:kern w:val="0"/>
+          <w:szCs w:val="21"/>
+        </w:rPr>
+        <w:t>, </w:t>
+      </w:r>
+      <w:r>
+        <w:rPr>
+          <w:rFonts w:ascii="Consolas" w:eastAsia="宋体" w:hAnsi="Consolas" w:cs="宋体"/>
+          <w:color w:val="9CDCFE"/>
+          <w:kern w:val="0"/>
+          <w:szCs w:val="21"/>
+        </w:rPr>
+        <w:t>stock:</w:t>
+      </w:r>
+      <w:r>
+        <w:rPr>
+          <w:rFonts w:ascii="Consolas" w:eastAsia="宋体" w:hAnsi="Consolas" w:cs="宋体"/>
+          <w:color w:val="D4D4D4"/>
+          <w:kern w:val="0"/>
+          <w:szCs w:val="21"/>
+        </w:rPr>
+        <w:t> </w:t>
+      </w:r>
+      <w:r>
+        <w:rPr>
+          <w:rFonts w:ascii="Consolas" w:eastAsia="宋体" w:hAnsi="Consolas" w:cs="宋体"/>
+          <w:color w:val="CE9178"/>
+          <w:kern w:val="0"/>
+          <w:szCs w:val="21"/>
+        </w:rPr>
+        <w:t>'</w:t>
+      </w:r>
+      <w:r>
+        <w:rPr>
+          <w:rFonts w:ascii="Consolas" w:eastAsia="宋体" w:hAnsi="Consolas" w:cs="宋体"/>
+          <w:color w:val="CE9178"/>
+          <w:kern w:val="0"/>
+          <w:szCs w:val="21"/>
+        </w:rPr>
+        <w:t>设备库存</w:t>
+      </w:r>
+      <w:r>
+        <w:rPr>
+          <w:rFonts w:ascii="Consolas" w:eastAsia="宋体" w:hAnsi="Consolas" w:cs="宋体"/>
+          <w:color w:val="CE9178"/>
+          <w:kern w:val="0"/>
+          <w:szCs w:val="21"/>
+        </w:rPr>
+        <w:t>'</w:t>
+      </w:r>
+      <w:r>
+        <w:rPr>
+          <w:rFonts w:ascii="Consolas" w:eastAsia="宋体" w:hAnsi="Consolas" w:cs="宋体"/>
+          <w:color w:val="D4D4D4"/>
+          <w:kern w:val="0"/>
+          <w:szCs w:val="21"/>
+        </w:rPr>
+        <w:t>, </w:t>
+      </w:r>
+      <w:r>
+        <w:rPr>
+          <w:rFonts w:ascii="Consolas" w:eastAsia="宋体" w:hAnsi="Consolas" w:cs="宋体"/>
+          <w:color w:val="9CDCFE"/>
+          <w:kern w:val="0"/>
+          <w:szCs w:val="21"/>
+        </w:rPr>
+        <w:t>admin:</w:t>
+      </w:r>
+      <w:r>
+        <w:rPr>
+          <w:rFonts w:ascii="Consolas" w:eastAsia="宋体" w:hAnsi="Consolas" w:cs="宋体"/>
+          <w:color w:val="D4D4D4"/>
+          <w:kern w:val="0"/>
+          <w:szCs w:val="21"/>
+        </w:rPr>
+        <w:t> </w:t>
+      </w:r>
+      <w:r>
+        <w:rPr>
+          <w:rFonts w:ascii="Consolas" w:eastAsia="宋体" w:hAnsi="Consolas" w:cs="宋体"/>
+          <w:color w:val="CE9178"/>
+          <w:kern w:val="0"/>
+          <w:szCs w:val="21"/>
+        </w:rPr>
+        <w:t>'</w:t>
+      </w:r>
+      <w:r>
+        <w:rPr>
+          <w:rFonts w:ascii="Consolas" w:eastAsia="宋体" w:hAnsi="Consolas" w:cs="宋体"/>
+          <w:color w:val="CE9178"/>
+          <w:kern w:val="0"/>
+          <w:szCs w:val="21"/>
+        </w:rPr>
+        <w:t>管理员</w:t>
+      </w:r>
+      <w:r>
+        <w:rPr>
+          <w:rFonts w:ascii="Consolas" w:eastAsia="宋体" w:hAnsi="Consolas" w:cs="宋体"/>
+          <w:color w:val="CE9178"/>
+          <w:kern w:val="0"/>
+          <w:szCs w:val="21"/>
+        </w:rPr>
+        <w:t>'</w:t>
+      </w:r>
+      <w:r>
+        <w:rPr>
+          <w:rFonts w:ascii="Consolas" w:eastAsia="宋体" w:hAnsi="Consolas" w:cs="宋体"/>
+          <w:color w:val="D4D4D4"/>
+          <w:kern w:val="0"/>
+          <w:szCs w:val="21"/>
+        </w:rPr>
+        <w:t> },</w:t>
+      </w:r>
+    </w:p>
+    <w:p>
+      <w:pPr>
+        <w:widowControl/>
+        <w:shd w:val="clear" w:color="auto" w:fill="1E1E1E"/>
+        <w:spacing w:line="285" w:lineRule="atLeast"/>
+        <w:jc w:val="left"/>
+        <w:rPr>
+          <w:rFonts w:ascii="Consolas" w:eastAsia="宋体" w:hAnsi="Consolas" w:cs="宋体"/>
+          <w:color w:val="D4D4D4"/>
+          <w:kern w:val="0"/>
+          <w:szCs w:val="21"/>
+        </w:rPr>
+      </w:pPr>
+      <w:r>
+        <w:rPr>
+          <w:rFonts w:ascii="Consolas" w:eastAsia="宋体" w:hAnsi="Consolas" w:cs="宋体"/>
+          <w:color w:val="D4D4D4"/>
+          <w:kern w:val="0"/>
+          <w:szCs w:val="21"/>
+        </w:rPr>
+        <w:t>        { </w:t>
+      </w:r>
+      <w:r>
+        <w:rPr>
+          <w:rFonts w:ascii="Consolas" w:eastAsia="宋体" w:hAnsi="Consolas" w:cs="宋体"/>
+          <w:color w:val="9CDCFE"/>
+          <w:kern w:val="0"/>
+          <w:szCs w:val="21"/>
+        </w:rPr>
+        <w:t>name:</w:t>
+      </w:r>
+      <w:r>
+        <w:rPr>
+          <w:rFonts w:ascii="Consolas" w:eastAsia="宋体" w:hAnsi="Consolas" w:cs="宋体"/>
+          <w:color w:val="D4D4D4"/>
+          <w:kern w:val="0"/>
+          <w:szCs w:val="21"/>
+        </w:rPr>
+        <w:t> </w:t>
+      </w:r>
+      <w:r>
+        <w:rPr>
+          <w:rFonts w:ascii="Consolas" w:eastAsia="宋体" w:hAnsi="Consolas" w:cs="宋体"/>
+          <w:color w:val="CE9178"/>
+          <w:kern w:val="0"/>
+          <w:szCs w:val="21"/>
+        </w:rPr>
+        <w:t>'</w:t>
+      </w:r>
+      <w:r>
+        <w:rPr>
+          <w:rFonts w:ascii="Consolas" w:eastAsia="宋体" w:hAnsi="Consolas" w:cs="宋体"/>
+          <w:color w:val="CE9178"/>
+          <w:kern w:val="0"/>
+          <w:szCs w:val="21"/>
+        </w:rPr>
+        <w:t>自动遮阳传感器</w:t>
+      </w:r>
+      <w:r>
+        <w:rPr>
+          <w:rFonts w:ascii="Consolas" w:eastAsia="宋体" w:hAnsi="Consolas" w:cs="宋体"/>
+          <w:color w:val="CE9178"/>
+          <w:kern w:val="0"/>
+          <w:szCs w:val="21"/>
+        </w:rPr>
+        <w:t>'</w:t>
+      </w:r>
+      <w:r>
+        <w:rPr>
+          <w:rFonts w:ascii="Consolas" w:eastAsia="宋体" w:hAnsi="Consolas" w:cs="宋体"/>
+          <w:color w:val="D4D4D4"/>
+          <w:kern w:val="0"/>
+          <w:szCs w:val="21"/>
+        </w:rPr>
+        <w:t>, </w:t>
+      </w:r>
+      <w:proofErr w:type="spellStart"/>
+      <w:r>
+        <w:rPr>
+          <w:rFonts w:ascii="Consolas" w:eastAsia="宋体" w:hAnsi="Consolas" w:cs="宋体"/>
+          <w:color w:val="9CDCFE"/>
+          <w:kern w:val="0"/>
+          <w:szCs w:val="21"/>
+        </w:rPr>
+        <w:t>device_model</w:t>
+      </w:r>
+      <w:proofErr w:type="spellEnd"/>
+      <w:r>
+        <w:rPr>
+          <w:rFonts w:ascii="Consolas" w:eastAsia="宋体" w:hAnsi="Consolas" w:cs="宋体"/>
+          <w:color w:val="9CDCFE"/>
+          <w:kern w:val="0"/>
+          <w:szCs w:val="21"/>
+        </w:rPr>
+        <w:t>:</w:t>
+      </w:r>
+      <w:r>
+        <w:rPr>
+          <w:rFonts w:ascii="Consolas" w:eastAsia="宋体" w:hAnsi="Consolas" w:cs="宋体"/>
+          <w:color w:val="D4D4D4"/>
+          <w:kern w:val="0"/>
+          <w:szCs w:val="21"/>
+        </w:rPr>
+        <w:t> </w:t>
+      </w:r>
+      <w:r>
+        <w:rPr>
+          <w:rFonts w:ascii="Consolas" w:eastAsia="宋体" w:hAnsi="Consolas" w:cs="宋体"/>
+          <w:color w:val="CE9178"/>
+          <w:kern w:val="0"/>
+          <w:szCs w:val="21"/>
+        </w:rPr>
+        <w:t>'</w:t>
+      </w:r>
+      <w:r>
+        <w:rPr>
+          <w:rFonts w:ascii="Consolas" w:eastAsia="宋体" w:hAnsi="Consolas" w:cs="宋体"/>
+          <w:color w:val="CE9178"/>
+          <w:kern w:val="0"/>
+          <w:szCs w:val="21"/>
+        </w:rPr>
+        <w:t>设备型号</w:t>
+      </w:r>
+      <w:r>
+        <w:rPr>
+          <w:rFonts w:ascii="Consolas" w:eastAsia="宋体" w:hAnsi="Consolas" w:cs="宋体"/>
+          <w:color w:val="CE9178"/>
+          <w:kern w:val="0"/>
+          <w:szCs w:val="21"/>
+        </w:rPr>
+        <w:t>'</w:t>
+      </w:r>
+      <w:r>
+        <w:rPr>
+          <w:rFonts w:ascii="Consolas" w:eastAsia="宋体" w:hAnsi="Consolas" w:cs="宋体"/>
+          <w:color w:val="D4D4D4"/>
+          <w:kern w:val="0"/>
+          <w:szCs w:val="21"/>
+        </w:rPr>
+        <w:t>, </w:t>
+      </w:r>
+      <w:r>
+        <w:rPr>
+          <w:rFonts w:ascii="Consolas" w:eastAsia="宋体" w:hAnsi="Consolas" w:cs="宋体"/>
+          <w:color w:val="9CDCFE"/>
+          <w:kern w:val="0"/>
+          <w:szCs w:val="21"/>
+        </w:rPr>
+        <w:t>status:</w:t>
+      </w:r>
+      <w:r>
+        <w:rPr>
+          <w:rFonts w:ascii="Consolas" w:eastAsia="宋体" w:hAnsi="Consolas" w:cs="宋体"/>
+          <w:color w:val="D4D4D4"/>
+          <w:kern w:val="0"/>
+          <w:szCs w:val="21"/>
+        </w:rPr>
+        <w:t> </w:t>
+      </w:r>
+      <w:r>
+        <w:rPr>
+          <w:rFonts w:ascii="Consolas" w:eastAsia="宋体" w:hAnsi="Consolas" w:cs="宋体"/>
+          <w:color w:val="CE9178"/>
+          <w:kern w:val="0"/>
+          <w:szCs w:val="21"/>
+        </w:rPr>
+        <w:t>'</w:t>
+      </w:r>
+      <w:r>
+        <w:rPr>
+          <w:rFonts w:ascii="Consolas" w:eastAsia="宋体" w:hAnsi="Consolas" w:cs="宋体"/>
+          <w:color w:val="CE9178"/>
+          <w:kern w:val="0"/>
+          <w:szCs w:val="21"/>
+        </w:rPr>
+        <w:t>使用状态</w:t>
+      </w:r>
+      <w:r>
+        <w:rPr>
+          <w:rFonts w:ascii="Consolas" w:eastAsia="宋体" w:hAnsi="Consolas" w:cs="宋体"/>
+          <w:color w:val="CE9178"/>
+          <w:kern w:val="0"/>
+          <w:szCs w:val="21"/>
+        </w:rPr>
+        <w:t>'</w:t>
+      </w:r>
+      <w:r>
+        <w:rPr>
+          <w:rFonts w:ascii="Consolas" w:eastAsia="宋体" w:hAnsi="Consolas" w:cs="宋体"/>
+          <w:color w:val="D4D4D4"/>
+          <w:kern w:val="0"/>
+          <w:szCs w:val="21"/>
+        </w:rPr>
+        <w:t>, </w:t>
+      </w:r>
+      <w:r>
+        <w:rPr>
+          <w:rFonts w:ascii="Consolas" w:eastAsia="宋体" w:hAnsi="Consolas" w:cs="宋体"/>
+          <w:color w:val="9CDCFE"/>
+          <w:kern w:val="0"/>
+          <w:szCs w:val="21"/>
+        </w:rPr>
+        <w:t>stock:</w:t>
+      </w:r>
+      <w:r>
+        <w:rPr>
+          <w:rFonts w:ascii="Consolas" w:eastAsia="宋体" w:hAnsi="Consolas" w:cs="宋体"/>
+          <w:color w:val="D4D4D4"/>
+          <w:kern w:val="0"/>
+          <w:szCs w:val="21"/>
+        </w:rPr>
+        <w:t> </w:t>
+      </w:r>
+      <w:r>
+        <w:rPr>
+          <w:rFonts w:ascii="Consolas" w:eastAsia="宋体" w:hAnsi="Consolas" w:cs="宋体"/>
+          <w:color w:val="CE9178"/>
+          <w:kern w:val="0"/>
+          <w:szCs w:val="21"/>
+        </w:rPr>
+        <w:t>'</w:t>
+      </w:r>
+      <w:r>
+        <w:rPr>
+          <w:rFonts w:ascii="Consolas" w:eastAsia="宋体" w:hAnsi="Consolas" w:cs="宋体"/>
+          <w:color w:val="CE9178"/>
+          <w:kern w:val="0"/>
+          <w:szCs w:val="21"/>
+        </w:rPr>
+        <w:t>设备库存</w:t>
+      </w:r>
+      <w:r>
+        <w:rPr>
+          <w:rFonts w:ascii="Consolas" w:eastAsia="宋体" w:hAnsi="Consolas" w:cs="宋体"/>
+          <w:color w:val="CE9178"/>
+          <w:kern w:val="0"/>
+          <w:szCs w:val="21"/>
+        </w:rPr>
+        <w:t>'</w:t>
+      </w:r>
+      <w:r>
+        <w:rPr>
+          <w:rFonts w:ascii="Consolas" w:eastAsia="宋体" w:hAnsi="Consolas" w:cs="宋体"/>
+          <w:color w:val="D4D4D4"/>
+          <w:kern w:val="0"/>
+          <w:szCs w:val="21"/>
+        </w:rPr>
+        <w:t>, </w:t>
+      </w:r>
+      <w:r>
+        <w:rPr>
+          <w:rFonts w:ascii="Consolas" w:eastAsia="宋体" w:hAnsi="Consolas" w:cs="宋体"/>
+          <w:color w:val="9CDCFE"/>
+          <w:kern w:val="0"/>
+          <w:szCs w:val="21"/>
+        </w:rPr>
+        <w:t>admin:</w:t>
+      </w:r>
+      <w:r>
+        <w:rPr>
+          <w:rFonts w:ascii="Consolas" w:eastAsia="宋体" w:hAnsi="Consolas" w:cs="宋体"/>
+          <w:color w:val="D4D4D4"/>
+          <w:kern w:val="0"/>
+          <w:szCs w:val="21"/>
+        </w:rPr>
+        <w:t> </w:t>
+      </w:r>
+      <w:r>
+        <w:rPr>
+          <w:rFonts w:ascii="Consolas" w:eastAsia="宋体" w:hAnsi="Consolas" w:cs="宋体"/>
+          <w:color w:val="CE9178"/>
+          <w:kern w:val="0"/>
+          <w:szCs w:val="21"/>
+        </w:rPr>
+        <w:t>'</w:t>
+      </w:r>
+      <w:r>
+        <w:rPr>
+          <w:rFonts w:ascii="Consolas" w:eastAsia="宋体" w:hAnsi="Consolas" w:cs="宋体"/>
+          <w:color w:val="CE9178"/>
+          <w:kern w:val="0"/>
+          <w:szCs w:val="21"/>
+        </w:rPr>
+        <w:t>管理员</w:t>
+      </w:r>
+      <w:r>
+        <w:rPr>
+          <w:rFonts w:ascii="Consolas" w:eastAsia="宋体" w:hAnsi="Consolas" w:cs="宋体"/>
+          <w:color w:val="CE9178"/>
+          <w:kern w:val="0"/>
+          <w:szCs w:val="21"/>
+        </w:rPr>
+        <w:t>'</w:t>
+      </w:r>
+      <w:r>
+        <w:rPr>
+          <w:rFonts w:ascii="Consolas" w:eastAsia="宋体" w:hAnsi="Consolas" w:cs="宋体"/>
+          <w:color w:val="D4D4D4"/>
+          <w:kern w:val="0"/>
+          <w:szCs w:val="21"/>
+        </w:rPr>
+        <w:t> },</w:t>
+      </w:r>
+    </w:p>
+    <w:p>
+      <w:pPr>
+        <w:widowControl/>
+        <w:shd w:val="clear" w:color="auto" w:fill="1E1E1E"/>
+        <w:spacing w:line="285" w:lineRule="atLeast"/>
+        <w:jc w:val="left"/>
+        <w:rPr>
+          <w:rFonts w:ascii="Consolas" w:eastAsia="宋体" w:hAnsi="Consolas" w:cs="宋体"/>
+          <w:color w:val="D4D4D4"/>
+          <w:kern w:val="0"/>
+          <w:szCs w:val="21"/>
+        </w:rPr>
+      </w:pPr>
+      <w:r>
+        <w:rPr>
+          <w:rFonts w:ascii="Consolas" w:eastAsia="宋体" w:hAnsi="Consolas" w:cs="宋体"/>
+          <w:color w:val="D4D4D4"/>
+          <w:kern w:val="0"/>
+          <w:szCs w:val="21"/>
+        </w:rPr>
+        <w:t>        { </w:t>
+      </w:r>
+      <w:r>
+        <w:rPr>
+          <w:rFonts w:ascii="Consolas" w:eastAsia="宋体" w:hAnsi="Consolas" w:cs="宋体"/>
+          <w:color w:val="9CDCFE"/>
+          <w:kern w:val="0"/>
+          <w:szCs w:val="21"/>
+        </w:rPr>
+        <w:t>name:</w:t>
+      </w:r>
+      <w:r>
+        <w:rPr>
+          <w:rFonts w:ascii="Consolas" w:eastAsia="宋体" w:hAnsi="Consolas" w:cs="宋体"/>
+          <w:color w:val="D4D4D4"/>
+          <w:kern w:val="0"/>
+          <w:szCs w:val="21"/>
+        </w:rPr>
+        <w:t> </w:t>
+      </w:r>
+      <w:r>
+        <w:rPr>
+          <w:rFonts w:ascii="Consolas" w:eastAsia="宋体" w:hAnsi="Consolas" w:cs="宋体"/>
+          <w:color w:val="CE9178"/>
+          <w:kern w:val="0"/>
+          <w:szCs w:val="21"/>
+        </w:rPr>
+        <w:t>'</w:t>
+      </w:r>
+      <w:r>
+        <w:rPr>
+          <w:rFonts w:ascii="Consolas" w:eastAsia="宋体" w:hAnsi="Consolas" w:cs="宋体"/>
+          <w:color w:val="CE9178"/>
+          <w:kern w:val="0"/>
+          <w:szCs w:val="21"/>
+        </w:rPr>
+        <w:t>施肥机</w:t>
+      </w:r>
+      <w:r>
+        <w:rPr>
+          <w:rFonts w:ascii="Consolas" w:eastAsia="宋体" w:hAnsi="Consolas" w:cs="宋体"/>
+          <w:color w:val="CE9178"/>
+          <w:kern w:val="0"/>
+          <w:szCs w:val="21"/>
+        </w:rPr>
+        <w:t>'</w:t>
+      </w:r>
+      <w:r>
+        <w:rPr>
+          <w:rFonts w:ascii="Consolas" w:eastAsia="宋体" w:hAnsi="Consolas" w:cs="宋体"/>
+          <w:color w:val="D4D4D4"/>
+          <w:kern w:val="0"/>
+          <w:szCs w:val="21"/>
+        </w:rPr>
+        <w:t>, </w:t>
+      </w:r>
+      <w:proofErr w:type="spellStart"/>
+      <w:r>
+        <w:rPr>
+          <w:rFonts w:ascii="Consolas" w:eastAsia="宋体" w:hAnsi="Consolas" w:cs="宋体"/>
+          <w:color w:val="9CDCFE"/>
+          <w:kern w:val="0"/>
+          <w:szCs w:val="21"/>
+        </w:rPr>
+        <w:t>device_model</w:t>
+      </w:r>
+      <w:proofErr w:type="spellEnd"/>
+      <w:r>
+        <w:rPr>
+          <w:rFonts w:ascii="Consolas" w:eastAsia="宋体" w:hAnsi="Consolas" w:cs="宋体"/>
+          <w:color w:val="9CDCFE"/>
+          <w:kern w:val="0"/>
+          <w:szCs w:val="21"/>
+        </w:rPr>
+        <w:t>:</w:t>
+      </w:r>
+      <w:r>
+        <w:rPr>
+          <w:rFonts w:ascii="Consolas" w:eastAsia="宋体" w:hAnsi="Consolas" w:cs="宋体"/>
+          <w:color w:val="D4D4D4"/>
+          <w:kern w:val="0"/>
+          <w:szCs w:val="21"/>
+        </w:rPr>
+        <w:t> </w:t>
+      </w:r>
+      <w:r>
+        <w:rPr>
+          <w:rFonts w:ascii="Consolas" w:eastAsia="宋体" w:hAnsi="Consolas" w:cs="宋体"/>
+          <w:color w:val="CE9178"/>
+          <w:kern w:val="0"/>
+          <w:szCs w:val="21"/>
+        </w:rPr>
+        <w:t>'</w:t>
+      </w:r>
+      <w:r>
+        <w:rPr>
+          <w:rFonts w:ascii="Consolas" w:eastAsia="宋体" w:hAnsi="Consolas" w:cs="宋体"/>
+          <w:color w:val="CE9178"/>
+          <w:kern w:val="0"/>
+          <w:szCs w:val="21"/>
+        </w:rPr>
+        <w:t>设备型号</w:t>
+      </w:r>
+      <w:r>
+        <w:rPr>
+          <w:rFonts w:ascii="Consolas" w:eastAsia="宋体" w:hAnsi="Consolas" w:cs="宋体"/>
+          <w:color w:val="CE9178"/>
+          <w:kern w:val="0"/>
+          <w:szCs w:val="21"/>
+        </w:rPr>
+        <w:t>'</w:t>
+      </w:r>
+      <w:r>
+        <w:rPr>
+          <w:rFonts w:ascii="Consolas" w:eastAsia="宋体" w:hAnsi="Consolas" w:cs="宋体"/>
+          <w:color w:val="D4D4D4"/>
+          <w:kern w:val="0"/>
+          <w:szCs w:val="21"/>
+        </w:rPr>
+        <w:t>, </w:t>
+      </w:r>
+      <w:r>
+        <w:rPr>
+          <w:rFonts w:ascii="Consolas" w:eastAsia="宋体" w:hAnsi="Consolas" w:cs="宋体"/>
+          <w:color w:val="9CDCFE"/>
+          <w:kern w:val="0"/>
+          <w:szCs w:val="21"/>
+        </w:rPr>
+        <w:t>status:</w:t>
+      </w:r>
+      <w:r>
+        <w:rPr>
+          <w:rFonts w:ascii="Consolas" w:eastAsia="宋体" w:hAnsi="Consolas" w:cs="宋体"/>
+          <w:color w:val="D4D4D4"/>
+          <w:kern w:val="0"/>
+          <w:szCs w:val="21"/>
+        </w:rPr>
+        <w:t> </w:t>
+      </w:r>
+      <w:r>
+        <w:rPr>
+          <w:rFonts w:ascii="Consolas" w:eastAsia="宋体" w:hAnsi="Consolas" w:cs="宋体"/>
+          <w:color w:val="CE9178"/>
+          <w:kern w:val="0"/>
+          <w:szCs w:val="21"/>
+        </w:rPr>
+        <w:t>'</w:t>
+      </w:r>
+      <w:r>
+        <w:rPr>
+          <w:rFonts w:ascii="Consolas" w:eastAsia="宋体" w:hAnsi="Consolas" w:cs="宋体"/>
+          <w:color w:val="CE9178"/>
+          <w:kern w:val="0"/>
+          <w:szCs w:val="21"/>
+        </w:rPr>
+        <w:t>使用状态</w:t>
+      </w:r>
+      <w:r>
+        <w:rPr>
+          <w:rFonts w:ascii="Consolas" w:eastAsia="宋体" w:hAnsi="Consolas" w:cs="宋体"/>
+          <w:color w:val="CE9178"/>
+          <w:kern w:val="0"/>
+          <w:szCs w:val="21"/>
+        </w:rPr>
+        <w:t>'</w:t>
+      </w:r>
+      <w:r>
+        <w:rPr>
+          <w:rFonts w:ascii="Consolas" w:eastAsia="宋体" w:hAnsi="Consolas" w:cs="宋体"/>
+          <w:color w:val="D4D4D4"/>
+          <w:kern w:val="0"/>
+          <w:szCs w:val="21"/>
+        </w:rPr>
+        <w:t>, </w:t>
+      </w:r>
+      <w:r>
+        <w:rPr>
+          <w:rFonts w:ascii="Consolas" w:eastAsia="宋体" w:hAnsi="Consolas" w:cs="宋体"/>
+          <w:color w:val="9CDCFE"/>
+          <w:kern w:val="0"/>
+          <w:szCs w:val="21"/>
+        </w:rPr>
+        <w:t>stock:</w:t>
+      </w:r>
+      <w:r>
+        <w:rPr>
+          <w:rFonts w:ascii="Consolas" w:eastAsia="宋体" w:hAnsi="Consolas" w:cs="宋体"/>
+          <w:color w:val="D4D4D4"/>
+          <w:kern w:val="0"/>
+          <w:szCs w:val="21"/>
+        </w:rPr>
+        <w:t> </w:t>
+      </w:r>
+      <w:r>
+        <w:rPr>
+          <w:rFonts w:ascii="Consolas" w:eastAsia="宋体" w:hAnsi="Consolas" w:cs="宋体"/>
+          <w:color w:val="CE9178"/>
+          <w:kern w:val="0"/>
+          <w:szCs w:val="21"/>
+        </w:rPr>
+        <w:t>'</w:t>
+      </w:r>
+      <w:r>
+        <w:rPr>
+          <w:rFonts w:ascii="Consolas" w:eastAsia="宋体" w:hAnsi="Consolas" w:cs="宋体"/>
+          <w:color w:val="CE9178"/>
+          <w:kern w:val="0"/>
+          <w:szCs w:val="21"/>
+        </w:rPr>
+        <w:t>设备库存</w:t>
+      </w:r>
+      <w:r>
+        <w:rPr>
+          <w:rFonts w:ascii="Consolas" w:eastAsia="宋体" w:hAnsi="Consolas" w:cs="宋体"/>
+          <w:color w:val="CE9178"/>
+          <w:kern w:val="0"/>
+          <w:szCs w:val="21"/>
+        </w:rPr>
+        <w:t>'</w:t>
+      </w:r>
+      <w:r>
+        <w:rPr>
+          <w:rFonts w:ascii="Consolas" w:eastAsia="宋体" w:hAnsi="Consolas" w:cs="宋体"/>
+          <w:color w:val="D4D4D4"/>
+          <w:kern w:val="0"/>
+          <w:szCs w:val="21"/>
+        </w:rPr>
+        <w:t>, </w:t>
+      </w:r>
+      <w:r>
+        <w:rPr>
+          <w:rFonts w:ascii="Consolas" w:eastAsia="宋体" w:hAnsi="Consolas" w:cs="宋体"/>
+          <w:color w:val="9CDCFE"/>
+          <w:kern w:val="0"/>
+          <w:szCs w:val="21"/>
+        </w:rPr>
+        <w:t>admin:</w:t>
+      </w:r>
+      <w:r>
+        <w:rPr>
+          <w:rFonts w:ascii="Consolas" w:eastAsia="宋体" w:hAnsi="Consolas" w:cs="宋体"/>
+          <w:color w:val="D4D4D4"/>
+          <w:kern w:val="0"/>
+          <w:szCs w:val="21"/>
+        </w:rPr>
+        <w:t> </w:t>
+      </w:r>
+      <w:r>
+        <w:rPr>
+          <w:rFonts w:ascii="Consolas" w:eastAsia="宋体" w:hAnsi="Consolas" w:cs="宋体"/>
+          <w:color w:val="CE9178"/>
+          <w:kern w:val="0"/>
+          <w:szCs w:val="21"/>
+        </w:rPr>
+        <w:t>'</w:t>
+      </w:r>
+      <w:r>
+        <w:rPr>
+          <w:rFonts w:ascii="Consolas" w:eastAsia="宋体" w:hAnsi="Consolas" w:cs="宋体"/>
+          <w:color w:val="CE9178"/>
+          <w:kern w:val="0"/>
+          <w:szCs w:val="21"/>
+        </w:rPr>
+        <w:t>管理员</w:t>
+      </w:r>
+      <w:r>
+        <w:rPr>
+          <w:rFonts w:ascii="Consolas" w:eastAsia="宋体" w:hAnsi="Consolas" w:cs="宋体"/>
+          <w:color w:val="CE9178"/>
+          <w:kern w:val="0"/>
+          <w:szCs w:val="21"/>
+        </w:rPr>
+        <w:t>'</w:t>
+      </w:r>
+      <w:r>
+        <w:rPr>
+          <w:rFonts w:ascii="Consolas" w:eastAsia="宋体" w:hAnsi="Consolas" w:cs="宋体"/>
+          <w:color w:val="D4D4D4"/>
+          <w:kern w:val="0"/>
+          <w:szCs w:val="21"/>
+        </w:rPr>
+        <w:t> },</w:t>
+      </w:r>
+    </w:p>
+    <w:p>
+      <w:pPr>
+        <w:widowControl/>
+        <w:shd w:val="clear" w:color="auto" w:fill="1E1E1E"/>
+        <w:spacing w:line="285" w:lineRule="atLeast"/>
+        <w:jc w:val="left"/>
+        <w:rPr>
+          <w:rFonts w:ascii="Consolas" w:eastAsia="宋体" w:hAnsi="Consolas" w:cs="宋体"/>
+          <w:color w:val="D4D4D4"/>
+          <w:kern w:val="0"/>
+          <w:szCs w:val="21"/>
+        </w:rPr>
+      </w:pPr>
+      <w:r>
+        <w:rPr>
+          <w:rFonts w:ascii="Consolas" w:eastAsia="宋体" w:hAnsi="Consolas" w:cs="宋体"/>
+          <w:color w:val="D4D4D4"/>
+          <w:kern w:val="0"/>
+          <w:szCs w:val="21"/>
+        </w:rPr>
+        <w:t>        { </w:t>
+      </w:r>
+      <w:r>
+        <w:rPr>
+          <w:rFonts w:ascii="Consolas" w:eastAsia="宋体" w:hAnsi="Consolas" w:cs="宋体"/>
+          <w:color w:val="9CDCFE"/>
+          <w:kern w:val="0"/>
+          <w:szCs w:val="21"/>
+        </w:rPr>
+        <w:t>name:</w:t>
+      </w:r>
+      <w:r>
+        <w:rPr>
+          <w:rFonts w:ascii="Consolas" w:eastAsia="宋体" w:hAnsi="Consolas" w:cs="宋体"/>
+          <w:color w:val="D4D4D4"/>
+          <w:kern w:val="0"/>
+          <w:szCs w:val="21"/>
+        </w:rPr>
+        <w:t> </w:t>
+      </w:r>
+      <w:r>
+        <w:rPr>
+          <w:rFonts w:ascii="Consolas" w:eastAsia="宋体" w:hAnsi="Consolas" w:cs="宋体"/>
+          <w:color w:val="CE9178"/>
+          <w:kern w:val="0"/>
+          <w:szCs w:val="21"/>
+        </w:rPr>
+        <w:t>'</w:t>
+      </w:r>
+      <w:r>
+        <w:rPr>
+          <w:rFonts w:ascii="Consolas" w:eastAsia="宋体" w:hAnsi="Consolas" w:cs="宋体"/>
+          <w:color w:val="CE9178"/>
+          <w:kern w:val="0"/>
+          <w:szCs w:val="21"/>
+        </w:rPr>
+        <w:t>过滤器</w:t>
+      </w:r>
+      <w:r>
+        <w:rPr>
+          <w:rFonts w:ascii="Consolas" w:eastAsia="宋体" w:hAnsi="Consolas" w:cs="宋体"/>
+          <w:color w:val="CE9178"/>
+          <w:kern w:val="0"/>
+          <w:szCs w:val="21"/>
+        </w:rPr>
+        <w:t>'</w:t>
+      </w:r>
+      <w:r>
+        <w:rPr>
+          <w:rFonts w:ascii="Consolas" w:eastAsia="宋体" w:hAnsi="Consolas" w:cs="宋体"/>
+          <w:color w:val="D4D4D4"/>
+          <w:kern w:val="0"/>
+          <w:szCs w:val="21"/>
+        </w:rPr>
+        <w:t>, </w:t>
+      </w:r>
+      <w:proofErr w:type="spellStart"/>
+      <w:r>
+        <w:rPr>
+          <w:rFonts w:ascii="Consolas" w:eastAsia="宋体" w:hAnsi="Consolas" w:cs="宋体"/>
+          <w:color w:val="9CDCFE"/>
+          <w:kern w:val="0"/>
+          <w:szCs w:val="21"/>
+        </w:rPr>
+        <w:t>device_model</w:t>
+      </w:r>
+      <w:proofErr w:type="spellEnd"/>
+      <w:r>
+        <w:rPr>
+          <w:rFonts w:ascii="Consolas" w:eastAsia="宋体" w:hAnsi="Consolas" w:cs="宋体"/>
+          <w:color w:val="9CDCFE"/>
+          <w:kern w:val="0"/>
+          <w:szCs w:val="21"/>
+        </w:rPr>
+        <w:t>:</w:t>
+      </w:r>
+      <w:r>
+        <w:rPr>
+          <w:rFonts w:ascii="Consolas" w:eastAsia="宋体" w:hAnsi="Consolas" w:cs="宋体"/>
+          <w:color w:val="D4D4D4"/>
+          <w:kern w:val="0"/>
+          <w:szCs w:val="21"/>
+        </w:rPr>
+        <w:t> </w:t>
+      </w:r>
+      <w:r>
+        <w:rPr>
+          <w:rFonts w:ascii="Consolas" w:eastAsia="宋体" w:hAnsi="Consolas" w:cs="宋体"/>
+          <w:color w:val="CE9178"/>
+          <w:kern w:val="0"/>
+          <w:szCs w:val="21"/>
+        </w:rPr>
+        <w:t>'</w:t>
+      </w:r>
+      <w:r>
+        <w:rPr>
+          <w:rFonts w:ascii="Consolas" w:eastAsia="宋体" w:hAnsi="Consolas" w:cs="宋体"/>
+          <w:color w:val="CE9178"/>
+          <w:kern w:val="0"/>
+          <w:szCs w:val="21"/>
+        </w:rPr>
+        <w:t>设备型号</w:t>
+      </w:r>
+      <w:r>
+        <w:rPr>
+          <w:rFonts w:ascii="Consolas" w:eastAsia="宋体" w:hAnsi="Consolas" w:cs="宋体"/>
+          <w:color w:val="CE9178"/>
+          <w:kern w:val="0"/>
+          <w:szCs w:val="21"/>
+        </w:rPr>
+        <w:t>'</w:t>
+      </w:r>
+      <w:r>
+        <w:rPr>
+          <w:rFonts w:ascii="Consolas" w:eastAsia="宋体" w:hAnsi="Consolas" w:cs="宋体"/>
+          <w:color w:val="D4D4D4"/>
+          <w:kern w:val="0"/>
+          <w:szCs w:val="21"/>
+        </w:rPr>
+        <w:t>, </w:t>
+      </w:r>
+      <w:r>
+        <w:rPr>
+          <w:rFonts w:ascii="Consolas" w:eastAsia="宋体" w:hAnsi="Consolas" w:cs="宋体"/>
+          <w:color w:val="9CDCFE"/>
+          <w:kern w:val="0"/>
+          <w:szCs w:val="21"/>
+        </w:rPr>
+        <w:t>status:</w:t>
+      </w:r>
+      <w:r>
+        <w:rPr>
+          <w:rFonts w:ascii="Consolas" w:eastAsia="宋体" w:hAnsi="Consolas" w:cs="宋体"/>
+          <w:color w:val="D4D4D4"/>
+          <w:kern w:val="0"/>
+          <w:szCs w:val="21"/>
+        </w:rPr>
+        <w:t> </w:t>
+      </w:r>
+      <w:r>
+        <w:rPr>
+          <w:rFonts w:ascii="Consolas" w:eastAsia="宋体" w:hAnsi="Consolas" w:cs="宋体"/>
+          <w:color w:val="CE9178"/>
+          <w:kern w:val="0"/>
+          <w:szCs w:val="21"/>
+        </w:rPr>
+        <w:t>'</w:t>
+      </w:r>
+      <w:r>
+        <w:rPr>
+          <w:rFonts w:ascii="Consolas" w:eastAsia="宋体" w:hAnsi="Consolas" w:cs="宋体"/>
+          <w:color w:val="CE9178"/>
+          <w:kern w:val="0"/>
+          <w:szCs w:val="21"/>
+        </w:rPr>
+        <w:t>使用状态</w:t>
+      </w:r>
+      <w:r>
+        <w:rPr>
+          <w:rFonts w:ascii="Consolas" w:eastAsia="宋体" w:hAnsi="Consolas" w:cs="宋体"/>
+          <w:color w:val="CE9178"/>
+          <w:kern w:val="0"/>
+          <w:szCs w:val="21"/>
+        </w:rPr>
+        <w:t>'</w:t>
+      </w:r>
+      <w:r>
+        <w:rPr>
+          <w:rFonts w:ascii="Consolas" w:eastAsia="宋体" w:hAnsi="Consolas" w:cs="宋体"/>
+          <w:color w:val="D4D4D4"/>
+          <w:kern w:val="0"/>
+          <w:szCs w:val="21"/>
+        </w:rPr>
+        <w:t>, </w:t>
+      </w:r>
+      <w:r>
+        <w:rPr>
+          <w:rFonts w:ascii="Consolas" w:eastAsia="宋体" w:hAnsi="Consolas" w:cs="宋体"/>
+          <w:color w:val="9CDCFE"/>
+          <w:kern w:val="0"/>
+          <w:szCs w:val="21"/>
+        </w:rPr>
+        <w:t>stock:</w:t>
+      </w:r>
+      <w:r>
+        <w:rPr>
+          <w:rFonts w:ascii="Consolas" w:eastAsia="宋体" w:hAnsi="Consolas" w:cs="宋体"/>
+          <w:color w:val="D4D4D4"/>
+          <w:kern w:val="0"/>
+          <w:szCs w:val="21"/>
+        </w:rPr>
+        <w:t> </w:t>
+      </w:r>
+      <w:r>
+        <w:rPr>
+          <w:rFonts w:ascii="Consolas" w:eastAsia="宋体" w:hAnsi="Consolas" w:cs="宋体"/>
+          <w:color w:val="CE9178"/>
+          <w:kern w:val="0"/>
+          <w:szCs w:val="21"/>
+        </w:rPr>
+        <w:t>'</w:t>
+      </w:r>
+      <w:r>
+        <w:rPr>
+          <w:rFonts w:ascii="Consolas" w:eastAsia="宋体" w:hAnsi="Consolas" w:cs="宋体"/>
+          <w:color w:val="CE9178"/>
+          <w:kern w:val="0"/>
+          <w:szCs w:val="21"/>
+        </w:rPr>
+        <w:t>设备库存</w:t>
+      </w:r>
+      <w:r>
+        <w:rPr>
+          <w:rFonts w:ascii="Consolas" w:eastAsia="宋体" w:hAnsi="Consolas" w:cs="宋体"/>
+          <w:color w:val="CE9178"/>
+          <w:kern w:val="0"/>
+          <w:szCs w:val="21"/>
+        </w:rPr>
+        <w:t>'</w:t>
+      </w:r>
+      <w:r>
+        <w:rPr>
+          <w:rFonts w:ascii="Consolas" w:eastAsia="宋体" w:hAnsi="Consolas" w:cs="宋体"/>
+          <w:color w:val="D4D4D4"/>
+          <w:kern w:val="0"/>
+          <w:szCs w:val="21"/>
+        </w:rPr>
+        <w:t>, </w:t>
+      </w:r>
+      <w:r>
+        <w:rPr>
+          <w:rFonts w:ascii="Consolas" w:eastAsia="宋体" w:hAnsi="Consolas" w:cs="宋体"/>
+          <w:color w:val="9CDCFE"/>
+          <w:kern w:val="0"/>
+          <w:szCs w:val="21"/>
+        </w:rPr>
+        <w:t>admin:</w:t>
+      </w:r>
+      <w:r>
+        <w:rPr>
+          <w:rFonts w:ascii="Consolas" w:eastAsia="宋体" w:hAnsi="Consolas" w:cs="宋体"/>
+          <w:color w:val="D4D4D4"/>
+          <w:kern w:val="0"/>
+          <w:szCs w:val="21"/>
+        </w:rPr>
+        <w:t> </w:t>
+      </w:r>
+      <w:r>
+        <w:rPr>
+          <w:rFonts w:ascii="Consolas" w:eastAsia="宋体" w:hAnsi="Consolas" w:cs="宋体"/>
+          <w:color w:val="CE9178"/>
+          <w:kern w:val="0"/>
+          <w:szCs w:val="21"/>
+        </w:rPr>
+        <w:t>'</w:t>
+      </w:r>
+      <w:r>
+        <w:rPr>
+          <w:rFonts w:ascii="Consolas" w:eastAsia="宋体" w:hAnsi="Consolas" w:cs="宋体"/>
+          <w:color w:val="CE9178"/>
+          <w:kern w:val="0"/>
+          <w:szCs w:val="21"/>
+        </w:rPr>
+        <w:t>管理员</w:t>
+      </w:r>
+      <w:r>
+        <w:rPr>
+          <w:rFonts w:ascii="Consolas" w:eastAsia="宋体" w:hAnsi="Consolas" w:cs="宋体"/>
+          <w:color w:val="CE9178"/>
+          <w:kern w:val="0"/>
+          <w:szCs w:val="21"/>
+        </w:rPr>
+        <w:t>'</w:t>
+      </w:r>
+      <w:r>
+        <w:rPr>
+          <w:rFonts w:ascii="Consolas" w:eastAsia="宋体" w:hAnsi="Consolas" w:cs="宋体"/>
+          <w:color w:val="D4D4D4"/>
+          <w:kern w:val="0"/>
+          <w:szCs w:val="21"/>
+        </w:rPr>
+        <w:t> },</w:t>
+      </w:r>
+    </w:p>
+    <w:p>
+      <w:pPr>
+        <w:widowControl/>
+        <w:shd w:val="clear" w:color="auto" w:fill="1E1E1E"/>
+        <w:spacing w:line="285" w:lineRule="atLeast"/>
+        <w:jc w:val="left"/>
+        <w:rPr>
+          <w:rFonts w:ascii="Consolas" w:eastAsia="宋体" w:hAnsi="Consolas" w:cs="宋体"/>
+          <w:color w:val="D4D4D4"/>
+          <w:kern w:val="0"/>
+          <w:szCs w:val="21"/>
+        </w:rPr>
+      </w:pPr>
+      <w:r>
+        <w:rPr>
+          <w:rFonts w:ascii="Consolas" w:eastAsia="宋体" w:hAnsi="Consolas" w:cs="宋体"/>
+          <w:color w:val="D4D4D4"/>
+          <w:kern w:val="0"/>
+          <w:szCs w:val="21"/>
+        </w:rPr>
+        <w:t>        { </w:t>
+      </w:r>
+      <w:r>
+        <w:rPr>
+          <w:rFonts w:ascii="Consolas" w:eastAsia="宋体" w:hAnsi="Consolas" w:cs="宋体"/>
+          <w:color w:val="9CDCFE"/>
+          <w:kern w:val="0"/>
+          <w:szCs w:val="21"/>
+        </w:rPr>
+        <w:t>name:</w:t>
+      </w:r>
+      <w:r>
+        <w:rPr>
+          <w:rFonts w:ascii="Consolas" w:eastAsia="宋体" w:hAnsi="Consolas" w:cs="宋体"/>
+          <w:color w:val="D4D4D4"/>
+          <w:kern w:val="0"/>
+          <w:szCs w:val="21"/>
+        </w:rPr>
+        <w:t> </w:t>
+      </w:r>
+      <w:r>
+        <w:rPr>
+          <w:rFonts w:ascii="Consolas" w:eastAsia="宋体" w:hAnsi="Consolas" w:cs="宋体"/>
+          <w:color w:val="CE9178"/>
+          <w:kern w:val="0"/>
+          <w:szCs w:val="21"/>
+        </w:rPr>
+        <w:t>'</w:t>
+      </w:r>
+      <w:r>
+        <w:rPr>
+          <w:rFonts w:ascii="Consolas" w:eastAsia="宋体" w:hAnsi="Consolas" w:cs="宋体"/>
+          <w:color w:val="CE9178"/>
+          <w:kern w:val="0"/>
+          <w:szCs w:val="21"/>
+        </w:rPr>
+        <w:t>阀门控制器</w:t>
+      </w:r>
+      <w:r>
+        <w:rPr>
+          <w:rFonts w:ascii="Consolas" w:eastAsia="宋体" w:hAnsi="Consolas" w:cs="宋体"/>
+          <w:color w:val="CE9178"/>
+          <w:kern w:val="0"/>
+          <w:szCs w:val="21"/>
+        </w:rPr>
+        <w:t>'</w:t>
+      </w:r>
+      <w:r>
+        <w:rPr>
+          <w:rFonts w:ascii="Consolas" w:eastAsia="宋体" w:hAnsi="Consolas" w:cs="宋体"/>
+          <w:color w:val="D4D4D4"/>
+          <w:kern w:val="0"/>
+          <w:szCs w:val="21"/>
+        </w:rPr>
+        <w:t>, </w:t>
+      </w:r>
+      <w:proofErr w:type="spellStart"/>
+      <w:r>
+        <w:rPr>
+          <w:rFonts w:ascii="Consolas" w:eastAsia="宋体" w:hAnsi="Consolas" w:cs="宋体"/>
+          <w:color w:val="9CDCFE"/>
+          <w:kern w:val="0"/>
+          <w:szCs w:val="21"/>
+        </w:rPr>
+        <w:t>device_model</w:t>
+      </w:r>
+      <w:proofErr w:type="spellEnd"/>
+      <w:r>
+        <w:rPr>
+          <w:rFonts w:ascii="Consolas" w:eastAsia="宋体" w:hAnsi="Consolas" w:cs="宋体"/>
+          <w:color w:val="9CDCFE"/>
+          <w:kern w:val="0"/>
+          <w:szCs w:val="21"/>
+        </w:rPr>
+        <w:t>:</w:t>
+      </w:r>
+      <w:r>
+        <w:rPr>
+          <w:rFonts w:ascii="Consolas" w:eastAsia="宋体" w:hAnsi="Consolas" w:cs="宋体"/>
+          <w:color w:val="D4D4D4"/>
+          <w:kern w:val="0"/>
+          <w:szCs w:val="21"/>
+        </w:rPr>
+        <w:t> </w:t>
+      </w:r>
+      <w:r>
+        <w:rPr>
+          <w:rFonts w:ascii="Consolas" w:eastAsia="宋体" w:hAnsi="Consolas" w:cs="宋体"/>
+          <w:color w:val="CE9178"/>
+          <w:kern w:val="0"/>
+          <w:szCs w:val="21"/>
+        </w:rPr>
+        <w:t>'</w:t>
+      </w:r>
+      <w:r>
+        <w:rPr>
+          <w:rFonts w:ascii="Consolas" w:eastAsia="宋体" w:hAnsi="Consolas" w:cs="宋体"/>
+          <w:color w:val="CE9178"/>
+          <w:kern w:val="0"/>
+          <w:szCs w:val="21"/>
+        </w:rPr>
+        <w:t>设备型号</w:t>
+      </w:r>
+      <w:r>
+        <w:rPr>
+          <w:rFonts w:ascii="Consolas" w:eastAsia="宋体" w:hAnsi="Consolas" w:cs="宋体"/>
+          <w:color w:val="CE9178"/>
+          <w:kern w:val="0"/>
+          <w:szCs w:val="21"/>
+        </w:rPr>
+        <w:t>'</w:t>
+      </w:r>
+      <w:r>
+        <w:rPr>
+          <w:rFonts w:ascii="Consolas" w:eastAsia="宋体" w:hAnsi="Consolas" w:cs="宋体"/>
+          <w:color w:val="D4D4D4"/>
+          <w:kern w:val="0"/>
+          <w:szCs w:val="21"/>
+        </w:rPr>
+        <w:t>, </w:t>
+      </w:r>
+      <w:r>
+        <w:rPr>
+          <w:rFonts w:ascii="Consolas" w:eastAsia="宋体" w:hAnsi="Consolas" w:cs="宋体"/>
+          <w:color w:val="9CDCFE"/>
+          <w:kern w:val="0"/>
+          <w:szCs w:val="21"/>
+        </w:rPr>
+        <w:t>status:</w:t>
+      </w:r>
+      <w:r>
+        <w:rPr>
+          <w:rFonts w:ascii="Consolas" w:eastAsia="宋体" w:hAnsi="Consolas" w:cs="宋体"/>
+          <w:color w:val="D4D4D4"/>
+          <w:kern w:val="0"/>
+          <w:szCs w:val="21"/>
+        </w:rPr>
+        <w:t> </w:t>
+      </w:r>
+      <w:r>
+        <w:rPr>
+          <w:rFonts w:ascii="Consolas" w:eastAsia="宋体" w:hAnsi="Consolas" w:cs="宋体"/>
+          <w:color w:val="CE9178"/>
+          <w:kern w:val="0"/>
+          <w:szCs w:val="21"/>
+        </w:rPr>
+        <w:t>'</w:t>
+      </w:r>
+      <w:r>
+        <w:rPr>
+          <w:rFonts w:ascii="Consolas" w:eastAsia="宋体" w:hAnsi="Consolas" w:cs="宋体"/>
+          <w:color w:val="CE9178"/>
+          <w:kern w:val="0"/>
+          <w:szCs w:val="21"/>
+        </w:rPr>
+        <w:t>使用状态</w:t>
+      </w:r>
+      <w:r>
+        <w:rPr>
+          <w:rFonts w:ascii="Consolas" w:eastAsia="宋体" w:hAnsi="Consolas" w:cs="宋体"/>
+          <w:color w:val="CE9178"/>
+          <w:kern w:val="0"/>
+          <w:szCs w:val="21"/>
+        </w:rPr>
+        <w:t>'</w:t>
+      </w:r>
+      <w:r>
+        <w:rPr>
+          <w:rFonts w:ascii="Consolas" w:eastAsia="宋体" w:hAnsi="Consolas" w:cs="宋体"/>
+          <w:color w:val="D4D4D4"/>
+          <w:kern w:val="0"/>
+          <w:szCs w:val="21"/>
+        </w:rPr>
+        <w:t>, </w:t>
+      </w:r>
+      <w:r>
+        <w:rPr>
+          <w:rFonts w:ascii="Consolas" w:eastAsia="宋体" w:hAnsi="Consolas" w:cs="宋体"/>
+          <w:color w:val="9CDCFE"/>
+          <w:kern w:val="0"/>
+          <w:szCs w:val="21"/>
+        </w:rPr>
+        <w:t>stock:</w:t>
+      </w:r>
+      <w:r>
+        <w:rPr>
+          <w:rFonts w:ascii="Consolas" w:eastAsia="宋体" w:hAnsi="Consolas" w:cs="宋体"/>
+          <w:color w:val="D4D4D4"/>
+          <w:kern w:val="0"/>
+          <w:szCs w:val="21"/>
+        </w:rPr>
+        <w:t> </w:t>
+      </w:r>
+      <w:r>
+        <w:rPr>
+          <w:rFonts w:ascii="Consolas" w:eastAsia="宋体" w:hAnsi="Consolas" w:cs="宋体"/>
+          <w:color w:val="CE9178"/>
+          <w:kern w:val="0"/>
+          <w:szCs w:val="21"/>
+        </w:rPr>
+        <w:t>'</w:t>
+      </w:r>
+      <w:r>
+        <w:rPr>
+          <w:rFonts w:ascii="Consolas" w:eastAsia="宋体" w:hAnsi="Consolas" w:cs="宋体"/>
+          <w:color w:val="CE9178"/>
+          <w:kern w:val="0"/>
+          <w:szCs w:val="21"/>
+        </w:rPr>
+        <w:t>设备库存</w:t>
+      </w:r>
+      <w:r>
+        <w:rPr>
+          <w:rFonts w:ascii="Consolas" w:eastAsia="宋体" w:hAnsi="Consolas" w:cs="宋体"/>
+          <w:color w:val="CE9178"/>
+          <w:kern w:val="0"/>
+          <w:szCs w:val="21"/>
+        </w:rPr>
+        <w:t>'</w:t>
+      </w:r>
+      <w:r>
+        <w:rPr>
+          <w:rFonts w:ascii="Consolas" w:eastAsia="宋体" w:hAnsi="Consolas" w:cs="宋体"/>
+          <w:color w:val="D4D4D4"/>
+          <w:kern w:val="0"/>
+          <w:szCs w:val="21"/>
+        </w:rPr>
+        <w:t>, </w:t>
+      </w:r>
+      <w:r>
+        <w:rPr>
+          <w:rFonts w:ascii="Consolas" w:eastAsia="宋体" w:hAnsi="Consolas" w:cs="宋体"/>
+          <w:color w:val="9CDCFE"/>
+          <w:kern w:val="0"/>
+          <w:szCs w:val="21"/>
+        </w:rPr>
+        <w:t>admin:</w:t>
+      </w:r>
+      <w:r>
+        <w:rPr>
+          <w:rFonts w:ascii="Consolas" w:eastAsia="宋体" w:hAnsi="Consolas" w:cs="宋体"/>
+          <w:color w:val="D4D4D4"/>
+          <w:kern w:val="0"/>
+          <w:szCs w:val="21"/>
+        </w:rPr>
+        <w:t> </w:t>
+      </w:r>
+      <w:r>
+        <w:rPr>
+          <w:rFonts w:ascii="Consolas" w:eastAsia="宋体" w:hAnsi="Consolas" w:cs="宋体"/>
+          <w:color w:val="CE9178"/>
+          <w:kern w:val="0"/>
+          <w:szCs w:val="21"/>
+        </w:rPr>
+        <w:t>'</w:t>
+      </w:r>
+      <w:r>
+        <w:rPr>
+          <w:rFonts w:ascii="Consolas" w:eastAsia="宋体" w:hAnsi="Consolas" w:cs="宋体"/>
+          <w:color w:val="CE9178"/>
+          <w:kern w:val="0"/>
+          <w:szCs w:val="21"/>
+        </w:rPr>
+        <w:t>管理员</w:t>
+      </w:r>
+      <w:r>
+        <w:rPr>
+          <w:rFonts w:ascii="Consolas" w:eastAsia="宋体" w:hAnsi="Consolas" w:cs="宋体"/>
+          <w:color w:val="CE9178"/>
+          <w:kern w:val="0"/>
+          <w:szCs w:val="21"/>
+        </w:rPr>
+        <w:t>'</w:t>
+      </w:r>
+      <w:r>
+        <w:rPr>
+          <w:rFonts w:ascii="Consolas" w:eastAsia="宋体" w:hAnsi="Consolas" w:cs="宋体"/>
+          <w:color w:val="D4D4D4"/>
+          <w:kern w:val="0"/>
+          <w:szCs w:val="21"/>
+        </w:rPr>
+        <w:t> },</w:t>
+      </w:r>
+    </w:p>
+    <w:p>
+      <w:pPr>
+        <w:widowControl/>
+        <w:shd w:val="clear" w:color="auto" w:fill="1E1E1E"/>
+        <w:spacing w:line="285" w:lineRule="atLeast"/>
+        <w:jc w:val="left"/>
+        <w:rPr>
+          <w:rFonts w:ascii="Consolas" w:eastAsia="宋体" w:hAnsi="Consolas" w:cs="宋体"/>
+          <w:color w:val="D4D4D4"/>
+          <w:kern w:val="0"/>
+          <w:szCs w:val="21"/>
+        </w:rPr>
+      </w:pPr>
+      <w:r>
+        <w:rPr>
+          <w:rFonts w:ascii="Consolas" w:eastAsia="宋体" w:hAnsi="Consolas" w:cs="宋体"/>
+          <w:color w:val="D4D4D4"/>
+          <w:kern w:val="0"/>
+          <w:szCs w:val="21"/>
+        </w:rPr>
+        <w:t>        { </w:t>
+      </w:r>
+      <w:r>
+        <w:rPr>
+          <w:rFonts w:ascii="Consolas" w:eastAsia="宋体" w:hAnsi="Consolas" w:cs="宋体"/>
+          <w:color w:val="9CDCFE"/>
+          <w:kern w:val="0"/>
+          <w:szCs w:val="21"/>
+        </w:rPr>
+        <w:t>name:</w:t>
+      </w:r>
+      <w:r>
+        <w:rPr>
+          <w:rFonts w:ascii="Consolas" w:eastAsia="宋体" w:hAnsi="Consolas" w:cs="宋体"/>
+          <w:color w:val="D4D4D4"/>
+          <w:kern w:val="0"/>
+          <w:szCs w:val="21"/>
+        </w:rPr>
+        <w:t> </w:t>
+      </w:r>
+      <w:r>
+        <w:rPr>
+          <w:rFonts w:ascii="Consolas" w:eastAsia="宋体" w:hAnsi="Consolas" w:cs="宋体"/>
+          <w:color w:val="CE9178"/>
+          <w:kern w:val="0"/>
+          <w:szCs w:val="21"/>
+        </w:rPr>
+        <w:t>'</w:t>
+      </w:r>
+      <w:r>
+        <w:rPr>
+          <w:rFonts w:ascii="Consolas" w:eastAsia="宋体" w:hAnsi="Consolas" w:cs="宋体"/>
+          <w:color w:val="CE9178"/>
+          <w:kern w:val="0"/>
+          <w:szCs w:val="21"/>
+        </w:rPr>
+        <w:t>电磁阀</w:t>
+      </w:r>
+      <w:r>
+        <w:rPr>
+          <w:rFonts w:ascii="Consolas" w:eastAsia="宋体" w:hAnsi="Consolas" w:cs="宋体"/>
+          <w:color w:val="CE9178"/>
+          <w:kern w:val="0"/>
+          <w:szCs w:val="21"/>
+        </w:rPr>
+        <w:t>'</w:t>
+      </w:r>
+      <w:r>
+        <w:rPr>
+          <w:rFonts w:ascii="Consolas" w:eastAsia="宋体" w:hAnsi="Consolas" w:cs="宋体"/>
+          <w:color w:val="D4D4D4"/>
+          <w:kern w:val="0"/>
+          <w:szCs w:val="21"/>
+        </w:rPr>
+        <w:t>, </w:t>
+      </w:r>
+      <w:proofErr w:type="spellStart"/>
+      <w:r>
+        <w:rPr>
+          <w:rFonts w:ascii="Consolas" w:eastAsia="宋体" w:hAnsi="Consolas" w:cs="宋体"/>
+          <w:color w:val="9CDCFE"/>
+          <w:kern w:val="0"/>
+          <w:szCs w:val="21"/>
+        </w:rPr>
+        <w:t>device_model</w:t>
+      </w:r>
+      <w:proofErr w:type="spellEnd"/>
+      <w:r>
+        <w:rPr>
+          <w:rFonts w:ascii="Consolas" w:eastAsia="宋体" w:hAnsi="Consolas" w:cs="宋体"/>
+          <w:color w:val="9CDCFE"/>
+          <w:kern w:val="0"/>
+          <w:szCs w:val="21"/>
+        </w:rPr>
+        <w:t>:</w:t>
+      </w:r>
+      <w:r>
+        <w:rPr>
+          <w:rFonts w:ascii="Consolas" w:eastAsia="宋体" w:hAnsi="Consolas" w:cs="宋体"/>
+          <w:color w:val="D4D4D4"/>
+          <w:kern w:val="0"/>
+          <w:szCs w:val="21"/>
+        </w:rPr>
+        <w:t> </w:t>
+      </w:r>
+      <w:r>
+        <w:rPr>
+          <w:rFonts w:ascii="Consolas" w:eastAsia="宋体" w:hAnsi="Consolas" w:cs="宋体"/>
+          <w:color w:val="CE9178"/>
+          <w:kern w:val="0"/>
+          <w:szCs w:val="21"/>
+        </w:rPr>
+        <w:t>'</w:t>
+      </w:r>
+      <w:r>
+        <w:rPr>
+          <w:rFonts w:ascii="Consolas" w:eastAsia="宋体" w:hAnsi="Consolas" w:cs="宋体"/>
+          <w:color w:val="CE9178"/>
+          <w:kern w:val="0"/>
+          <w:szCs w:val="21"/>
+        </w:rPr>
+        <w:t>设备型号</w:t>
+      </w:r>
+      <w:r>
+        <w:rPr>
+          <w:rFonts w:ascii="Consolas" w:eastAsia="宋体" w:hAnsi="Consolas" w:cs="宋体"/>
+          <w:color w:val="CE9178"/>
+          <w:kern w:val="0"/>
+          <w:szCs w:val="21"/>
+        </w:rPr>
+        <w:t>'</w:t>
+      </w:r>
+      <w:r>
+        <w:rPr>
+          <w:rFonts w:ascii="Consolas" w:eastAsia="宋体" w:hAnsi="Consolas" w:cs="宋体"/>
+          <w:color w:val="D4D4D4"/>
+          <w:kern w:val="0"/>
+          <w:szCs w:val="21"/>
+        </w:rPr>
+        <w:t>, </w:t>
+      </w:r>
+      <w:r>
+        <w:rPr>
+          <w:rFonts w:ascii="Consolas" w:eastAsia="宋体" w:hAnsi="Consolas" w:cs="宋体"/>
+          <w:color w:val="9CDCFE"/>
+          <w:kern w:val="0"/>
+          <w:szCs w:val="21"/>
+        </w:rPr>
+        <w:t>status:</w:t>
+      </w:r>
+      <w:r>
+        <w:rPr>
+          <w:rFonts w:ascii="Consolas" w:eastAsia="宋体" w:hAnsi="Consolas" w:cs="宋体"/>
+          <w:color w:val="D4D4D4"/>
+          <w:kern w:val="0"/>
+          <w:szCs w:val="21"/>
+        </w:rPr>
+        <w:t> </w:t>
+      </w:r>
+      <w:r>
+        <w:rPr>
+          <w:rFonts w:ascii="Consolas" w:eastAsia="宋体" w:hAnsi="Consolas" w:cs="宋体"/>
+          <w:color w:val="CE9178"/>
+          <w:kern w:val="0"/>
+          <w:szCs w:val="21"/>
+        </w:rPr>
+        <w:t>'</w:t>
+      </w:r>
+      <w:r>
+        <w:rPr>
+          <w:rFonts w:ascii="Consolas" w:eastAsia="宋体" w:hAnsi="Consolas" w:cs="宋体"/>
+          <w:color w:val="CE9178"/>
+          <w:kern w:val="0"/>
+          <w:szCs w:val="21"/>
+        </w:rPr>
+        <w:t>使用状态</w:t>
+      </w:r>
+      <w:r>
+        <w:rPr>
+          <w:rFonts w:ascii="Consolas" w:eastAsia="宋体" w:hAnsi="Consolas" w:cs="宋体"/>
+          <w:color w:val="CE9178"/>
+          <w:kern w:val="0"/>
+          <w:szCs w:val="21"/>
+        </w:rPr>
+        <w:t>'</w:t>
+      </w:r>
+      <w:r>
+        <w:rPr>
+          <w:rFonts w:ascii="Consolas" w:eastAsia="宋体" w:hAnsi="Consolas" w:cs="宋体"/>
+          <w:color w:val="D4D4D4"/>
+          <w:kern w:val="0"/>
+          <w:szCs w:val="21"/>
+        </w:rPr>
+        <w:t>, </w:t>
+      </w:r>
+      <w:r>
+        <w:rPr>
+          <w:rFonts w:ascii="Consolas" w:eastAsia="宋体" w:hAnsi="Consolas" w:cs="宋体"/>
+          <w:color w:val="9CDCFE"/>
+          <w:kern w:val="0"/>
+          <w:szCs w:val="21"/>
+        </w:rPr>
+        <w:t>stock:</w:t>
+      </w:r>
+      <w:r>
+        <w:rPr>
+          <w:rFonts w:ascii="Consolas" w:eastAsia="宋体" w:hAnsi="Consolas" w:cs="宋体"/>
+          <w:color w:val="D4D4D4"/>
+          <w:kern w:val="0"/>
+          <w:szCs w:val="21"/>
+        </w:rPr>
+        <w:t> </w:t>
+      </w:r>
+      <w:r>
+        <w:rPr>
+          <w:rFonts w:ascii="Consolas" w:eastAsia="宋体" w:hAnsi="Consolas" w:cs="宋体"/>
+          <w:color w:val="CE9178"/>
+          <w:kern w:val="0"/>
+          <w:szCs w:val="21"/>
+        </w:rPr>
+        <w:t>'</w:t>
+      </w:r>
+      <w:r>
+        <w:rPr>
+          <w:rFonts w:ascii="Consolas" w:eastAsia="宋体" w:hAnsi="Consolas" w:cs="宋体"/>
+          <w:color w:val="CE9178"/>
+          <w:kern w:val="0"/>
+          <w:szCs w:val="21"/>
+        </w:rPr>
+        <w:t>设备库存</w:t>
+      </w:r>
+      <w:r>
+        <w:rPr>
+          <w:rFonts w:ascii="Consolas" w:eastAsia="宋体" w:hAnsi="Consolas" w:cs="宋体"/>
+          <w:color w:val="CE9178"/>
+          <w:kern w:val="0"/>
+          <w:szCs w:val="21"/>
+        </w:rPr>
+        <w:t>'</w:t>
+      </w:r>
+      <w:r>
+        <w:rPr>
+          <w:rFonts w:ascii="Consolas" w:eastAsia="宋体" w:hAnsi="Consolas" w:cs="宋体"/>
+          <w:color w:val="D4D4D4"/>
+          <w:kern w:val="0"/>
+          <w:szCs w:val="21"/>
+        </w:rPr>
+        <w:t>, </w:t>
+      </w:r>
+      <w:r>
+        <w:rPr>
+          <w:rFonts w:ascii="Consolas" w:eastAsia="宋体" w:hAnsi="Consolas" w:cs="宋体"/>
+          <w:color w:val="9CDCFE"/>
+          <w:kern w:val="0"/>
+          <w:szCs w:val="21"/>
+        </w:rPr>
+        <w:t>admin:</w:t>
+      </w:r>
+      <w:r>
+        <w:rPr>
+          <w:rFonts w:ascii="Consolas" w:eastAsia="宋体" w:hAnsi="Consolas" w:cs="宋体"/>
+          <w:color w:val="D4D4D4"/>
+          <w:kern w:val="0"/>
+          <w:szCs w:val="21"/>
+        </w:rPr>
+        <w:t> </w:t>
+      </w:r>
+      <w:r>
+        <w:rPr>
+          <w:rFonts w:ascii="Consolas" w:eastAsia="宋体" w:hAnsi="Consolas" w:cs="宋体"/>
+          <w:color w:val="CE9178"/>
+          <w:kern w:val="0"/>
+          <w:szCs w:val="21"/>
+        </w:rPr>
+        <w:t>'</w:t>
+      </w:r>
+      <w:r>
+        <w:rPr>
+          <w:rFonts w:ascii="Consolas" w:eastAsia="宋体" w:hAnsi="Consolas" w:cs="宋体"/>
+          <w:color w:val="CE9178"/>
+          <w:kern w:val="0"/>
+          <w:szCs w:val="21"/>
+        </w:rPr>
+        <w:t>管理员</w:t>
+      </w:r>
+      <w:r>
+        <w:rPr>
+          <w:rFonts w:ascii="Consolas" w:eastAsia="宋体" w:hAnsi="Consolas" w:cs="宋体"/>
+          <w:color w:val="CE9178"/>
+          <w:kern w:val="0"/>
+          <w:szCs w:val="21"/>
+        </w:rPr>
+        <w:t>'</w:t>
+      </w:r>
+      <w:r>
+        <w:rPr>
+          <w:rFonts w:ascii="Consolas" w:eastAsia="宋体" w:hAnsi="Consolas" w:cs="宋体"/>
+          <w:color w:val="D4D4D4"/>
+          <w:kern w:val="0"/>
+          <w:szCs w:val="21"/>
+        </w:rPr>
+        <w:t> },</w:t>
+      </w:r>
+    </w:p>
+    <w:p>
+      <w:pPr>
+        <w:widowControl/>
+        <w:shd w:val="clear" w:color="auto" w:fill="1E1E1E"/>
+        <w:spacing w:line="285" w:lineRule="atLeast"/>
+        <w:jc w:val="left"/>
+        <w:rPr>
+          <w:rFonts w:ascii="Consolas" w:eastAsia="宋体" w:hAnsi="Consolas" w:cs="宋体"/>
+          <w:color w:val="D4D4D4"/>
+          <w:kern w:val="0"/>
+          <w:szCs w:val="21"/>
+        </w:rPr>
+      </w:pPr>
+      <w:r>
+        <w:rPr>
+          <w:rFonts w:ascii="Consolas" w:eastAsia="宋体" w:hAnsi="Consolas" w:cs="宋体"/>
+          <w:color w:val="D4D4D4"/>
+          <w:kern w:val="0"/>
+          <w:szCs w:val="21"/>
+        </w:rPr>
+        <w:t>        { </w:t>
+      </w:r>
+      <w:r>
+        <w:rPr>
+          <w:rFonts w:ascii="Consolas" w:eastAsia="宋体" w:hAnsi="Consolas" w:cs="宋体"/>
+          <w:color w:val="9CDCFE"/>
+          <w:kern w:val="0"/>
+          <w:szCs w:val="21"/>
+        </w:rPr>
+        <w:t>name:</w:t>
+      </w:r>
+      <w:r>
+        <w:rPr>
+          <w:rFonts w:ascii="Consolas" w:eastAsia="宋体" w:hAnsi="Consolas" w:cs="宋体"/>
+          <w:color w:val="D4D4D4"/>
+          <w:kern w:val="0"/>
+          <w:szCs w:val="21"/>
+        </w:rPr>
+        <w:t> </w:t>
+      </w:r>
+      <w:r>
+        <w:rPr>
+          <w:rFonts w:ascii="Consolas" w:eastAsia="宋体" w:hAnsi="Consolas" w:cs="宋体"/>
+          <w:color w:val="CE9178"/>
+          <w:kern w:val="0"/>
+          <w:szCs w:val="21"/>
+        </w:rPr>
+        <w:t>'</w:t>
+      </w:r>
+      <w:r>
+        <w:rPr>
+          <w:rFonts w:ascii="Consolas" w:eastAsia="宋体" w:hAnsi="Consolas" w:cs="宋体"/>
+          <w:color w:val="CE9178"/>
+          <w:kern w:val="0"/>
+          <w:szCs w:val="21"/>
+        </w:rPr>
+        <w:t>灌溉机</w:t>
+      </w:r>
+      <w:r>
+        <w:rPr>
+          <w:rFonts w:ascii="Consolas" w:eastAsia="宋体" w:hAnsi="Consolas" w:cs="宋体"/>
+          <w:color w:val="CE9178"/>
+          <w:kern w:val="0"/>
+          <w:szCs w:val="21"/>
+        </w:rPr>
+        <w:t>'</w:t>
+      </w:r>
+      <w:r>
+        <w:rPr>
+          <w:rFonts w:ascii="Consolas" w:eastAsia="宋体" w:hAnsi="Consolas" w:cs="宋体"/>
+          <w:color w:val="D4D4D4"/>
+          <w:kern w:val="0"/>
+          <w:szCs w:val="21"/>
+        </w:rPr>
+        <w:t>, </w:t>
+      </w:r>
+      <w:proofErr w:type="spellStart"/>
+      <w:r>
+        <w:rPr>
+          <w:rFonts w:ascii="Consolas" w:eastAsia="宋体" w:hAnsi="Consolas" w:cs="宋体"/>
+          <w:color w:val="9CDCFE"/>
+          <w:kern w:val="0"/>
+          <w:szCs w:val="21"/>
+        </w:rPr>
+        <w:t>device_model</w:t>
+      </w:r>
+      <w:proofErr w:type="spellEnd"/>
+      <w:r>
+        <w:rPr>
+          <w:rFonts w:ascii="Consolas" w:eastAsia="宋体" w:hAnsi="Consolas" w:cs="宋体"/>
+          <w:color w:val="9CDCFE"/>
+          <w:kern w:val="0"/>
+          <w:szCs w:val="21"/>
+        </w:rPr>
+        <w:t>:</w:t>
+      </w:r>
+      <w:r>
+        <w:rPr>
+          <w:rFonts w:ascii="Consolas" w:eastAsia="宋体" w:hAnsi="Consolas" w:cs="宋体"/>
+          <w:color w:val="D4D4D4"/>
+          <w:kern w:val="0"/>
+          <w:szCs w:val="21"/>
+        </w:rPr>
+        <w:t> </w:t>
+      </w:r>
+      <w:r>
+        <w:rPr>
+          <w:rFonts w:ascii="Consolas" w:eastAsia="宋体" w:hAnsi="Consolas" w:cs="宋体"/>
+          <w:color w:val="CE9178"/>
+          <w:kern w:val="0"/>
+          <w:szCs w:val="21"/>
+        </w:rPr>
+        <w:t>'</w:t>
+      </w:r>
+      <w:r>
+        <w:rPr>
+          <w:rFonts w:ascii="Consolas" w:eastAsia="宋体" w:hAnsi="Consolas" w:cs="宋体"/>
+          <w:color w:val="CE9178"/>
+          <w:kern w:val="0"/>
+          <w:szCs w:val="21"/>
+        </w:rPr>
+        <w:t>设备型号</w:t>
+      </w:r>
+      <w:r>
+        <w:rPr>
+          <w:rFonts w:ascii="Consolas" w:eastAsia="宋体" w:hAnsi="Consolas" w:cs="宋体"/>
+          <w:color w:val="CE9178"/>
+          <w:kern w:val="0"/>
+          <w:szCs w:val="21"/>
+        </w:rPr>
+        <w:t>'</w:t>
+      </w:r>
+      <w:r>
+        <w:rPr>
+          <w:rFonts w:ascii="Consolas" w:eastAsia="宋体" w:hAnsi="Consolas" w:cs="宋体"/>
+          <w:color w:val="D4D4D4"/>
+          <w:kern w:val="0"/>
+          <w:szCs w:val="21"/>
+        </w:rPr>
+        <w:t>, </w:t>
+      </w:r>
+      <w:r>
+        <w:rPr>
+          <w:rFonts w:ascii="Consolas" w:eastAsia="宋体" w:hAnsi="Consolas" w:cs="宋体"/>
+          <w:color w:val="9CDCFE"/>
+          <w:kern w:val="0"/>
+          <w:szCs w:val="21"/>
+        </w:rPr>
+        <w:t>status:</w:t>
+      </w:r>
+      <w:r>
+        <w:rPr>
+          <w:rFonts w:ascii="Consolas" w:eastAsia="宋体" w:hAnsi="Consolas" w:cs="宋体"/>
+          <w:color w:val="D4D4D4"/>
+          <w:kern w:val="0"/>
+          <w:szCs w:val="21"/>
+        </w:rPr>
+        <w:t> </w:t>
+      </w:r>
+      <w:r>
+        <w:rPr>
+          <w:rFonts w:ascii="Consolas" w:eastAsia="宋体" w:hAnsi="Consolas" w:cs="宋体"/>
+          <w:color w:val="CE9178"/>
+          <w:kern w:val="0"/>
+          <w:szCs w:val="21"/>
+        </w:rPr>
+        <w:t>'</w:t>
+      </w:r>
+      <w:r>
+        <w:rPr>
+          <w:rFonts w:ascii="Consolas" w:eastAsia="宋体" w:hAnsi="Consolas" w:cs="宋体"/>
+          <w:color w:val="CE9178"/>
+          <w:kern w:val="0"/>
+          <w:szCs w:val="21"/>
+        </w:rPr>
+        <w:t>使用状态</w:t>
+      </w:r>
+      <w:r>
+        <w:rPr>
+          <w:rFonts w:ascii="Consolas" w:eastAsia="宋体" w:hAnsi="Consolas" w:cs="宋体"/>
+          <w:color w:val="CE9178"/>
+          <w:kern w:val="0"/>
+          <w:szCs w:val="21"/>
+        </w:rPr>
+        <w:t>'</w:t>
+      </w:r>
+      <w:r>
+        <w:rPr>
+          <w:rFonts w:ascii="Consolas" w:eastAsia="宋体" w:hAnsi="Consolas" w:cs="宋体"/>
+          <w:color w:val="D4D4D4"/>
+          <w:kern w:val="0"/>
+          <w:szCs w:val="21"/>
+        </w:rPr>
+        <w:t>, </w:t>
+      </w:r>
+      <w:r>
+        <w:rPr>
+          <w:rFonts w:ascii="Consolas" w:eastAsia="宋体" w:hAnsi="Consolas" w:cs="宋体"/>
+          <w:color w:val="9CDCFE"/>
+          <w:kern w:val="0"/>
+          <w:szCs w:val="21"/>
+        </w:rPr>
+        <w:t>stock:</w:t>
+      </w:r>
+      <w:r>
+        <w:rPr>
+          <w:rFonts w:ascii="Consolas" w:eastAsia="宋体" w:hAnsi="Consolas" w:cs="宋体"/>
+          <w:color w:val="D4D4D4"/>
+          <w:kern w:val="0"/>
+          <w:szCs w:val="21"/>
+        </w:rPr>
+        <w:t> </w:t>
+      </w:r>
+      <w:r>
+        <w:rPr>
+          <w:rFonts w:ascii="Consolas" w:eastAsia="宋体" w:hAnsi="Consolas" w:cs="宋体"/>
+          <w:color w:val="CE9178"/>
+          <w:kern w:val="0"/>
+          <w:szCs w:val="21"/>
+        </w:rPr>
+        <w:t>'</w:t>
+      </w:r>
+      <w:r>
+        <w:rPr>
+          <w:rFonts w:ascii="Consolas" w:eastAsia="宋体" w:hAnsi="Consolas" w:cs="宋体"/>
+          <w:color w:val="CE9178"/>
+          <w:kern w:val="0"/>
+          <w:szCs w:val="21"/>
+        </w:rPr>
+        <w:t>设备库存</w:t>
+      </w:r>
+      <w:r>
+        <w:rPr>
+          <w:rFonts w:ascii="Consolas" w:eastAsia="宋体" w:hAnsi="Consolas" w:cs="宋体"/>
+          <w:color w:val="CE9178"/>
+          <w:kern w:val="0"/>
+          <w:szCs w:val="21"/>
+        </w:rPr>
+        <w:t>'</w:t>
+      </w:r>
+      <w:r>
+        <w:rPr>
+          <w:rFonts w:ascii="Consolas" w:eastAsia="宋体" w:hAnsi="Consolas" w:cs="宋体"/>
+          <w:color w:val="D4D4D4"/>
+          <w:kern w:val="0"/>
+          <w:szCs w:val="21"/>
+        </w:rPr>
+        <w:t>, </w:t>
+      </w:r>
+      <w:r>
+        <w:rPr>
+          <w:rFonts w:ascii="Consolas" w:eastAsia="宋体" w:hAnsi="Consolas" w:cs="宋体"/>
+          <w:color w:val="9CDCFE"/>
+          <w:kern w:val="0"/>
+          <w:szCs w:val="21"/>
+        </w:rPr>
+        <w:t>admin:</w:t>
+      </w:r>
+      <w:r>
+        <w:rPr>
+          <w:rFonts w:ascii="Consolas" w:eastAsia="宋体" w:hAnsi="Consolas" w:cs="宋体"/>
+          <w:color w:val="D4D4D4"/>
+          <w:kern w:val="0"/>
+          <w:szCs w:val="21"/>
+        </w:rPr>
+        <w:t> </w:t>
+      </w:r>
+      <w:r>
+        <w:rPr>
+          <w:rFonts w:ascii="Consolas" w:eastAsia="宋体" w:hAnsi="Consolas" w:cs="宋体"/>
+          <w:color w:val="CE9178"/>
+          <w:kern w:val="0"/>
+          <w:szCs w:val="21"/>
+        </w:rPr>
+        <w:t>'</w:t>
+      </w:r>
+      <w:r>
+        <w:rPr>
+          <w:rFonts w:ascii="Consolas" w:eastAsia="宋体" w:hAnsi="Consolas" w:cs="宋体"/>
+          <w:color w:val="CE9178"/>
+          <w:kern w:val="0"/>
+          <w:szCs w:val="21"/>
+        </w:rPr>
+        <w:t>管理员</w:t>
+      </w:r>
+      <w:r>
+        <w:rPr>
+          <w:rFonts w:ascii="Consolas" w:eastAsia="宋体" w:hAnsi="Consolas" w:cs="宋体"/>
+          <w:color w:val="CE9178"/>
+          <w:kern w:val="0"/>
+          <w:szCs w:val="21"/>
+        </w:rPr>
+        <w:t>'</w:t>
+      </w:r>
+      <w:r>
+        <w:rPr>
+          <w:rFonts w:ascii="Consolas" w:eastAsia="宋体" w:hAnsi="Consolas" w:cs="宋体"/>
+          <w:color w:val="D4D4D4"/>
+          <w:kern w:val="0"/>
+          <w:szCs w:val="21"/>
+        </w:rPr>
+        <w:t> },</w:t>
+      </w:r>
+    </w:p>
+    <w:p>
+      <w:pPr>
+        <w:widowControl/>
+        <w:shd w:val="clear" w:color="auto" w:fill="1E1E1E"/>
+        <w:spacing w:line="285" w:lineRule="atLeast"/>
+        <w:jc w:val="left"/>
+        <w:rPr>
+          <w:rFonts w:ascii="Consolas" w:eastAsia="宋体" w:hAnsi="Consolas" w:cs="宋体"/>
+          <w:color w:val="D4D4D4"/>
+          <w:kern w:val="0"/>
+          <w:szCs w:val="21"/>
+        </w:rPr>
+      </w:pPr>
+      <w:r>
+        <w:rPr>
+          <w:rFonts w:ascii="Consolas" w:eastAsia="宋体" w:hAnsi="Consolas" w:cs="宋体"/>
+          <w:color w:val="D4D4D4"/>
+          <w:kern w:val="0"/>
+          <w:szCs w:val="21"/>
+        </w:rPr>
+        <w:t>      ],</w:t>
+      </w:r>
+    </w:p>
+    <w:p>
+      <w:pPr>
+        <w:pStyle w:val="a3"/>
+        <w:spacing w:line="360" w:lineRule="auto"/>
+        <w:ind w:left="360" w:firstLineChars="0" w:firstLine="0"/>
+        <w:rPr>
+          <w:rFonts w:ascii="宋体" w:eastAsia="宋体" w:hAnsi="宋体" w:hint="eastAsia"/>
+          <w:sz w:val="28"/>
+          <w:szCs w:val="28"/>
+        </w:rPr>
+      </w:pPr>
     </w:p>
     <w:p>
       <w:pPr>
@@ -175,7 +4213,40 @@
         <w:spacing w:line="360" w:lineRule="auto"/>
         <w:ind w:firstLineChars="0"/>
         <w:rPr>
+          <w:rFonts w:ascii="宋体" w:eastAsia="宋体" w:hAnsi="宋体"/>
+          <w:sz w:val="28"/>
+          <w:szCs w:val="28"/>
+        </w:rPr>
+      </w:pPr>
+      <w:r>
+        <w:rPr>
           <w:rFonts w:ascii="宋体" w:eastAsia="宋体" w:hAnsi="宋体" w:hint="eastAsia"/>
+          <w:sz w:val="28"/>
+          <w:szCs w:val="28"/>
+        </w:rPr>
+        <w:t>传感器:</w:t>
+      </w:r>
+      <w:r>
+        <w:rPr>
+          <w:rFonts w:ascii="宋体" w:eastAsia="宋体" w:hAnsi="宋体" w:hint="eastAsia"/>
+          <w:b/>
+          <w:sz w:val="28"/>
+          <w:szCs w:val="28"/>
+        </w:rPr>
+        <w:t>阈值设置、控制、警告（报警）</w:t>
+      </w:r>
+    </w:p>
+    <w:p>
+      <w:pPr>
+        <w:pStyle w:val="a3"/>
+        <w:numPr>
+          <w:ilvl w:val="0"/>
+          <w:numId w:val="2"/>
+        </w:numPr>
+        <w:spacing w:line="360" w:lineRule="auto"/>
+        <w:ind w:firstLineChars="0"/>
+        <w:rPr>
+          <w:rFonts w:ascii="宋体" w:eastAsia="宋体" w:hAnsi="宋体"/>
           <w:b/>
           <w:sz w:val="28"/>
           <w:szCs w:val="28"/>
@@ -262,9 +4333,24 @@
           <w:sz w:val="28"/>
           <w:szCs w:val="28"/>
         </w:rPr>
-        <w:t>上</w:t>
-      </w:r>
-      <w:proofErr w:type="gramStart"/>
+        <w:t>开启摄像头</w:t>
+      </w:r>
+      <w:r>
+        <w:rPr>
+          <w:rFonts w:ascii="宋体" w:eastAsia="宋体" w:hAnsi="宋体" w:hint="eastAsia"/>
+          <w:sz w:val="28"/>
+          <w:szCs w:val="28"/>
+        </w:rPr>
+        <w:t>-</w:t>
+      </w:r>
+      <w:r>
+        <w:rPr>
+          <w:rFonts w:ascii="宋体" w:eastAsia="宋体" w:hAnsi="宋体" w:hint="eastAsia"/>
+          <w:sz w:val="28"/>
+          <w:szCs w:val="28"/>
+        </w:rPr>
+        <w:t>——</w:t>
+      </w:r>
       <w:r>
         <w:rPr>
           <w:rFonts w:ascii="宋体" w:eastAsia="宋体" w:hAnsi="宋体" w:hint="eastAsia"/>
@@ -272,17 +4358,26 @@
           <w:sz w:val="28"/>
           <w:szCs w:val="28"/>
         </w:rPr>
-        <w:t>传图片</w:t>
-      </w:r>
-      <w:proofErr w:type="gramEnd"/>
+        <w:t>输出捕获图片</w:t>
+      </w:r>
       <w:r>
         <w:rPr>
           <w:rFonts w:ascii="宋体" w:eastAsia="宋体" w:hAnsi="宋体" w:hint="eastAsia"/>
           <w:sz w:val="28"/>
           <w:szCs w:val="28"/>
         </w:rPr>
-        <w:t>---</w:t>
-      </w:r>
+        <w:t>--</w:t>
+      </w:r>
+      <w:r>
+        <w:rPr>
+          <w:rFonts w:ascii="宋体" w:eastAsia="宋体" w:hAnsi="宋体" w:hint="eastAsia"/>
+          <w:sz w:val="28"/>
+          <w:szCs w:val="28"/>
+        </w:rPr>
+        <w:t>——</w:t>
+      </w:r>
+      <w:bookmarkStart w:id="0" w:name="_GoBack"/>
+      <w:bookmarkEnd w:id="0"/>
       <w:r>
         <w:rPr>
           <w:rFonts w:ascii="宋体" w:eastAsia="宋体" w:hAnsi="宋体" w:hint="eastAsia"/>
@@ -333,7 +4428,7 @@
         <w:spacing w:line="360" w:lineRule="auto"/>
         <w:ind w:left="360" w:firstLineChars="0" w:firstLine="0"/>
         <w:rPr>
-          <w:rFonts w:ascii="宋体" w:eastAsia="宋体" w:hAnsi="宋体" w:hint="eastAsia"/>
+          <w:rFonts w:ascii="宋体" w:eastAsia="宋体" w:hAnsi="宋体"/>
           <w:sz w:val="28"/>
           <w:szCs w:val="28"/>
         </w:rPr>
@@ -347,6 +4442,44 @@
     </w:sectPr>
   </w:body>
 </w:document>
+</file>
+
+<file path=word/endnotes.xml><?xml version="1.0" encoding="utf-8"?>
+<w:endnotes xmlns:wpc="http://schemas.microsoft.com/office/word/2010/wordprocessingCanvas" xmlns:cx="http://schemas.microsoft.com/office/drawing/2014/chartex" xmlns:cx1="http://schemas.microsoft.com/office/drawing/2015/9/8/chartex" xmlns:cx2="http://schemas.microsoft.com/office/drawing/2015/10/21/chartex" xmlns:cx3="http://schemas.microsoft.com/office/drawing/2016/5/9/chartex" xmlns:cx4="http://schemas.microsoft.com/office/drawing/2016/5/10/chartex" xmlns:cx5="http://schemas.microsoft.com/office/drawing/2016/5/11/chartex" xmlns:cx6="http://schemas.microsoft.com/office/drawing/2016/5/12/chartex" xmlns:cx7="http://schemas.microsoft.com/office/drawing/2016/5/13/chartex" xmlns:cx8="http://schemas.microsoft.com/office/drawing/2016/5/14/chartex" xmlns:mc="http://schemas.openxmlformats.org/markup-compatibility/2006" xmlns:aink="http://schemas.microsoft.com/office/drawing/2016/ink" xmlns:am3d="http://schemas.microsoft.com/office/drawing/2017/model3d" xmlns:o="urn:schemas-microsoft-com:office:office" xmlns:r="http://schemas.openxmlformats.org/officeDocument/2006/relationships" xmlns:m="http://schemas.openxmlformats.org/officeDocument/2006/math" xmlns:v="urn:schemas-microsoft-com:vml" xmlns:wp14="http://schemas.microsoft.com/office/word/2010/wordprocessingDrawing" xmlns:wp="http://schemas.openxmlformats.org/drawingml/2006/wordprocessingDrawing" xmlns:w10="urn:schemas-microsoft-com:office:word" xmlns:w="http://schemas.openxmlformats.org/wordprocessingml/2006/main" xmlns:w14="http://schemas.microsoft.com/office/word/2010/wordml" xmlns:w15="http://schemas.microsoft.com/office/word/2012/wordml" xmlns:w16cid="http://schemas.microsoft.com/office/word/2016/wordml/cid" xmlns:w16se="http://schemas.microsoft.com/office/word/2015/wordml/symex" xmlns:wpg="http://schemas.microsoft.com/office/word/2010/wordprocessingGroup" xmlns:wpi="http://schemas.microsoft.com/office/word/2010/wordprocessingInk" xmlns:wne="http://schemas.microsoft.com/office/word/2006/wordml" xmlns:wps="http://schemas.microsoft.com/office/word/2010/wordprocessingShape" mc:Ignorable="w14 w15 w16se w16cid wp14">
+  <w:endnote w:type="separator" w:id="-1">
+    <w:p>
+      <w:r>
+        <w:separator/>
+      </w:r>
+    </w:p>
+  </w:endnote>
+  <w:endnote w:type="continuationSeparator" w:id="0">
+    <w:p>
+      <w:r>
+        <w:continuationSeparator/>
+      </w:r>
+    </w:p>
+  </w:endnote>
+</w:endnotes>
+</file>
+
+<file path=word/footnotes.xml><?xml version="1.0" encoding="utf-8"?>
+<w:footnotes xmlns:wpc="http://schemas.microsoft.com/office/word/2010/wordprocessingCanvas" xmlns:cx="http://schemas.microsoft.com/office/drawing/2014/chartex" xmlns:cx1="http://schemas.microsoft.com/office/drawing/2015/9/8/chartex" xmlns:cx2="http://schemas.microsoft.com/office/drawing/2015/10/21/chartex" xmlns:cx3="http://schemas.microsoft.com/office/drawing/2016/5/9/chartex" xmlns:cx4="http://schemas.microsoft.com/office/drawing/2016/5/10/chartex" xmlns:cx5="http://schemas.microsoft.com/office/drawing/2016/5/11/chartex" xmlns:cx6="http://schemas.microsoft.com/office/drawing/2016/5/12/chartex" xmlns:cx7="http://schemas.microsoft.com/office/drawing/2016/5/13/chartex" xmlns:cx8="http://schemas.microsoft.com/office/drawing/2016/5/14/chartex" xmlns:mc="http://schemas.openxmlformats.org/markup-compatibility/2006" xmlns:aink="http://schemas.microsoft.com/office/drawing/2016/ink" xmlns:am3d="http://schemas.microsoft.com/office/drawing/2017/model3d" xmlns:o="urn:schemas-microsoft-com:office:office" xmlns:r="http://schemas.openxmlformats.org/officeDocument/2006/relationships" xmlns:m="http://schemas.openxmlformats.org/officeDocument/2006/math" xmlns:v="urn:schemas-microsoft-com:vml" xmlns:wp14="http://schemas.microsoft.com/office/word/2010/wordprocessingDrawing" xmlns:wp="http://schemas.openxmlformats.org/drawingml/2006/wordprocessingDrawing" xmlns:w10="urn:schemas-microsoft-com:office:word" xmlns:w="http://schemas.openxmlformats.org/wordprocessingml/2006/main" xmlns:w14="http://schemas.microsoft.com/office/word/2010/wordml" xmlns:w15="http://schemas.microsoft.com/office/word/2012/wordml" xmlns:w16cid="http://schemas.microsoft.com/office/word/2016/wordml/cid" xmlns:w16se="http://schemas.microsoft.com/office/word/2015/wordml/symex" xmlns:wpg="http://schemas.microsoft.com/office/word/2010/wordprocessingGroup" xmlns:wpi="http://schemas.microsoft.com/office/word/2010/wordprocessingInk" xmlns:wne="http://schemas.microsoft.com/office/word/2006/wordml" xmlns:wps="http://schemas.microsoft.com/office/word/2010/wordprocessingShape" mc:Ignorable="w14 w15 w16se w16cid wp14">
+  <w:footnote w:type="separator" w:id="-1">
+    <w:p>
+      <w:r>
+        <w:separator/>
+      </w:r>
+    </w:p>
+  </w:footnote>
+  <w:footnote w:type="continuationSeparator" w:id="0">
+    <w:p>
+      <w:r>
+        <w:continuationSeparator/>
+      </w:r>
+    </w:p>
+  </w:footnote>
+</w:footnotes>
 </file>
 
 <file path=word/numbering.xml><?xml version="1.0" encoding="utf-8"?>
@@ -971,6 +5104,71 @@
       <w:ind w:firstLineChars="200" w:firstLine="420"/>
     </w:pPr>
   </w:style>
+  <w:style w:type="paragraph" w:styleId="a4">
+    <w:name w:val="header"/>
+    <w:basedOn w:val="a"/>
+    <w:link w:val="a5"/>
+    <w:uiPriority w:val="99"/>
+    <w:unhideWhenUsed/>
+    <w:rsid w:val="00BD6BCC"/>
+    <w:pPr>
+      <w:pBdr>
+        <w:bottom w:val="single" w:sz="6" w:space="1" w:color="auto"/>
+      </w:pBdr>
+      <w:tabs>
+        <w:tab w:val="center" w:pos="4153"/>
+        <w:tab w:val="right" w:pos="8306"/>
+      </w:tabs>
+      <w:snapToGrid w:val="0"/>
+      <w:jc w:val="center"/>
+    </w:pPr>
+    <w:rPr>
+      <w:sz w:val="18"/>
+      <w:szCs w:val="18"/>
+    </w:rPr>
+  </w:style>
+  <w:style w:type="character" w:customStyle="1" w:styleId="a5">
+    <w:name w:val="页眉 字符"/>
+    <w:basedOn w:val="a0"/>
+    <w:link w:val="a4"/>
+    <w:uiPriority w:val="99"/>
+    <w:rsid w:val="00BD6BCC"/>
+    <w:rPr>
+      <w:sz w:val="18"/>
+      <w:szCs w:val="18"/>
+    </w:rPr>
+  </w:style>
+  <w:style w:type="paragraph" w:styleId="a6">
+    <w:name w:val="footer"/>
+    <w:basedOn w:val="a"/>
+    <w:link w:val="a7"/>
+    <w:uiPriority w:val="99"/>
+    <w:unhideWhenUsed/>
+    <w:rsid w:val="00BD6BCC"/>
+    <w:pPr>
+      <w:tabs>
+        <w:tab w:val="center" w:pos="4153"/>
+        <w:tab w:val="right" w:pos="8306"/>
+      </w:tabs>
+      <w:snapToGrid w:val="0"/>
+      <w:jc w:val="left"/>
+    </w:pPr>
+    <w:rPr>
+      <w:sz w:val="18"/>
+      <w:szCs w:val="18"/>
+    </w:rPr>
+  </w:style>
+  <w:style w:type="character" w:customStyle="1" w:styleId="a7">
+    <w:name w:val="页脚 字符"/>
+    <w:basedOn w:val="a0"/>
+    <w:link w:val="a6"/>
+    <w:uiPriority w:val="99"/>
+    <w:rsid w:val="00BD6BCC"/>
+    <w:rPr>
+      <w:sz w:val="18"/>
+      <w:szCs w:val="18"/>
+    </w:rPr>
+  </w:style>
 </w:styles>
 </file>
 
